--- a/Class 12th Biology/Subjective test/Unit = 3 tests/ch = 8 Human health & diseases test.docx
+++ b/Class 12th Biology/Subjective test/Unit = 3 tests/ch = 8 Human health & diseases test.docx
@@ -1,10 +1,10 @@
 
 <file path=word/document.xml><?xml version="1.0" encoding="utf-8"?>
-<w:document xmlns:wpc="http://schemas.microsoft.com/office/word/2010/wordprocessingCanvas" xmlns:cx="http://schemas.microsoft.com/office/drawing/2014/chartex" xmlns:cx1="http://schemas.microsoft.com/office/drawing/2015/9/8/chartex" xmlns:cx2="http://schemas.microsoft.com/office/drawing/2015/10/21/chartex" xmlns:cx3="http://schemas.microsoft.com/office/drawing/2016/5/9/chartex" xmlns:cx4="http://schemas.microsoft.com/office/drawing/2016/5/10/chartex" xmlns:cx5="http://schemas.microsoft.com/office/drawing/2016/5/11/chartex" xmlns:cx6="http://schemas.microsoft.com/office/drawing/2016/5/12/chartex" xmlns:cx7="http://schemas.microsoft.com/office/drawing/2016/5/13/chartex" xmlns:cx8="http://schemas.microsoft.com/office/drawing/2016/5/14/chartex" xmlns:mc="http://schemas.openxmlformats.org/markup-compatibility/2006" xmlns:aink="http://schemas.microsoft.com/office/drawing/2016/ink" xmlns:am3d="http://schemas.microsoft.com/office/drawing/2017/model3d" xmlns:o="urn:schemas-microsoft-com:office:office" xmlns:oel="http://schemas.microsoft.com/office/2019/extlst" xmlns:r="http://schemas.openxmlformats.org/officeDocument/2006/relationships" xmlns:m="http://schemas.openxmlformats.org/officeDocument/2006/math" xmlns:v="urn:schemas-microsoft-com:vml" xmlns:wp14="http://schemas.microsoft.com/office/word/2010/wordprocessingDrawing" xmlns:wp="http://schemas.openxmlformats.org/drawingml/2006/wordprocessingDrawing" xmlns:w10="urn:schemas-microsoft-com:office:word" xmlns:w="http://schemas.openxmlformats.org/wordprocessingml/2006/main" xmlns:w14="http://schemas.microsoft.com/office/word/2010/wordml" xmlns:w15="http://schemas.microsoft.com/office/word/2012/wordml" xmlns:w16cex="http://schemas.microsoft.com/office/word/2018/wordml/cex" xmlns:w16cid="http://schemas.microsoft.com/office/word/2016/wordml/cid" xmlns:w16="http://schemas.microsoft.com/office/word/2018/wordml" xmlns:w16du="http://schemas.microsoft.com/office/word/2023/wordml/word16du" xmlns:w16sdtdh="http://schemas.microsoft.com/office/word/2020/wordml/sdtdatahash" xmlns:w16se="http://schemas.microsoft.com/office/word/2015/wordml/symex" xmlns:wpg="http://schemas.microsoft.com/office/word/2010/wordprocessingGroup" xmlns:wpi="http://schemas.microsoft.com/office/word/2010/wordprocessingInk" xmlns:wne="http://schemas.microsoft.com/office/word/2006/wordml" xmlns:wps="http://schemas.microsoft.com/office/word/2010/wordprocessingShape" mc:Ignorable="w14 w15 w16se w16cid w16 w16cex w16sdtdh w16du wp14">
+<w:document xmlns:wpc="http://schemas.microsoft.com/office/word/2010/wordprocessingCanvas" xmlns:cx="http://schemas.microsoft.com/office/drawing/2014/chartex" xmlns:cx1="http://schemas.microsoft.com/office/drawing/2015/9/8/chartex" xmlns:cx2="http://schemas.microsoft.com/office/drawing/2015/10/21/chartex" xmlns:cx3="http://schemas.microsoft.com/office/drawing/2016/5/9/chartex" xmlns:cx4="http://schemas.microsoft.com/office/drawing/2016/5/10/chartex" xmlns:cx5="http://schemas.microsoft.com/office/drawing/2016/5/11/chartex" xmlns:cx6="http://schemas.microsoft.com/office/drawing/2016/5/12/chartex" xmlns:cx7="http://schemas.microsoft.com/office/drawing/2016/5/13/chartex" xmlns:cx8="http://schemas.microsoft.com/office/drawing/2016/5/14/chartex" xmlns:mc="http://schemas.openxmlformats.org/markup-compatibility/2006" xmlns:aink="http://schemas.microsoft.com/office/drawing/2016/ink" xmlns:am3d="http://schemas.microsoft.com/office/drawing/2017/model3d" xmlns:o="urn:schemas-microsoft-com:office:office" xmlns:oel="http://schemas.microsoft.com/office/2019/extlst" xmlns:r="http://schemas.openxmlformats.org/officeDocument/2006/relationships" xmlns:m="http://schemas.openxmlformats.org/officeDocument/2006/math" xmlns:v="urn:schemas-microsoft-com:vml" xmlns:wp14="http://schemas.microsoft.com/office/word/2010/wordprocessingDrawing" xmlns:wp="http://schemas.openxmlformats.org/drawingml/2006/wordprocessingDrawing" xmlns:w10="urn:schemas-microsoft-com:office:word" xmlns:w="http://schemas.openxmlformats.org/wordprocessingml/2006/main" xmlns:w14="http://schemas.microsoft.com/office/word/2010/wordml" xmlns:w15="http://schemas.microsoft.com/office/word/2012/wordml" xmlns:w16cex="http://schemas.microsoft.com/office/word/2018/wordml/cex" xmlns:w16cid="http://schemas.microsoft.com/office/word/2016/wordml/cid" xmlns:w16="http://schemas.microsoft.com/office/word/2018/wordml" xmlns:w16du="http://schemas.microsoft.com/office/word/2023/wordml/word16du" xmlns:w16sdtdh="http://schemas.microsoft.com/office/word/2020/wordml/sdtdatahash" xmlns:w16sdtfl="http://schemas.microsoft.com/office/word/2024/wordml/sdtformatlock" xmlns:w16se="http://schemas.microsoft.com/office/word/2015/wordml/symex" xmlns:wpg="http://schemas.microsoft.com/office/word/2010/wordprocessingGroup" xmlns:wpi="http://schemas.microsoft.com/office/word/2010/wordprocessingInk" xmlns:wne="http://schemas.microsoft.com/office/word/2006/wordml" xmlns:wps="http://schemas.microsoft.com/office/word/2010/wordprocessingShape" mc:Ignorable="w14 w15 w16se w16cid w16 w16cex w16sdtdh w16sdtfl w16du wp14">
   <w:body>
     <w:p>
       <w:pPr>
-        <w:spacing w:before="240" w:after="0"/>
+        <w:spacing w:after="0"/>
         <w:rPr>
           <w:b/>
           <w:sz w:val="32"/>
@@ -23,10 +23,67 @@
       </w:r>
       <w:r>
         <w:rPr>
+          <w:sz w:val="32"/>
+          <w:szCs w:val="32"/>
+        </w:rPr>
+        <w:t xml:space="preserve">  </w:t>
+      </w:r>
+      <w:r>
+        <w:rPr>
           <w:sz w:val="34"/>
           <w:szCs w:val="34"/>
         </w:rPr>
-        <w:t xml:space="preserve">         </w:t>
+        <w:t xml:space="preserve">      </w:t>
+      </w:r>
+      <w:r>
+        <w:rPr>
+          <w:rFonts w:ascii="Cambria" w:hAnsi="Cambria"/>
+          <w:b/>
+          <w:sz w:val="54"/>
+          <w:szCs w:val="54"/>
+          <w:u w:val="single"/>
+        </w:rPr>
+        <w:t>R.L.</w:t>
+      </w:r>
+      <w:r>
+        <w:rPr>
+          <w:rFonts w:ascii="Cambria" w:hAnsi="Cambria"/>
+          <w:b/>
+          <w:sz w:val="60"/>
+          <w:szCs w:val="60"/>
+          <w:u w:val="single"/>
+        </w:rPr>
+        <w:t xml:space="preserve"> </w:t>
+      </w:r>
+      <w:r>
+        <w:rPr>
+          <w:rFonts w:ascii="Cambria" w:hAnsi="Cambria"/>
+          <w:b/>
+          <w:sz w:val="44"/>
+          <w:szCs w:val="44"/>
+          <w:u w:val="single"/>
+        </w:rPr>
+        <w:t xml:space="preserve">Chemistry </w:t>
+      </w:r>
+      <w:proofErr w:type="gramStart"/>
+      <w:r>
+        <w:rPr>
+          <w:rFonts w:ascii="Cambria" w:hAnsi="Cambria"/>
+          <w:b/>
+          <w:sz w:val="44"/>
+          <w:szCs w:val="44"/>
+          <w:u w:val="single"/>
+        </w:rPr>
+        <w:t>Classes</w:t>
+      </w:r>
+      <w:r>
+        <w:rPr>
+          <w:rFonts w:ascii="Alison" w:hAnsi="Alison"/>
+          <w:b/>
+          <w:sz w:val="52"/>
+          <w:szCs w:val="52"/>
+        </w:rPr>
+        <w:t xml:space="preserve">  </w:t>
       </w:r>
       <w:r>
         <w:rPr>
@@ -35,37 +92,9 @@
           <w:szCs w:val="32"/>
           <w:u w:val="single"/>
         </w:rPr>
-        <w:t xml:space="preserve"> </w:t>
-      </w:r>
-      <w:r>
-        <w:rPr>
-          <w:rFonts w:asciiTheme="majorHAnsi" w:hAnsiTheme="majorHAnsi"/>
-          <w:b/>
-          <w:sz w:val="72"/>
-          <w:szCs w:val="72"/>
-          <w:u w:val="single"/>
-        </w:rPr>
-        <w:t>R</w:t>
-      </w:r>
-      <w:r>
-        <w:rPr>
-          <w:rFonts w:asciiTheme="majorHAnsi" w:hAnsiTheme="majorHAnsi"/>
-          <w:b/>
-          <w:sz w:val="72"/>
-          <w:szCs w:val="72"/>
-          <w:u w:val="single"/>
-        </w:rPr>
-        <w:t>.L. Institute</w:t>
-      </w:r>
-      <w:r>
-        <w:rPr>
-          <w:rFonts w:ascii="Alison" w:hAnsi="Alison"/>
-          <w:b/>
-          <w:sz w:val="52"/>
-          <w:szCs w:val="52"/>
-        </w:rPr>
-        <w:t xml:space="preserve">   </w:t>
-      </w:r>
+        <w:t>M</w:t>
+      </w:r>
+      <w:proofErr w:type="gramEnd"/>
       <w:r>
         <w:rPr>
           <w:b/>
@@ -73,7 +102,7 @@
           <w:szCs w:val="32"/>
           <w:u w:val="single"/>
         </w:rPr>
-        <w:t>M: 9416974837</w:t>
+        <w:t>: 9253556635</w:t>
       </w:r>
     </w:p>
     <w:p>
@@ -109,14 +138,24 @@
           <w:sz w:val="32"/>
           <w:szCs w:val="32"/>
         </w:rPr>
-        <w:t xml:space="preserve"> 1 hr</w:t>
-      </w:r>
+        <w:t xml:space="preserve"> 1 </w:t>
+      </w:r>
+      <w:proofErr w:type="spellStart"/>
+      <w:r>
+        <w:rPr>
+          <w:b/>
+          <w:sz w:val="32"/>
+          <w:szCs w:val="32"/>
+        </w:rPr>
+        <w:t>hr</w:t>
+      </w:r>
+      <w:proofErr w:type="spellEnd"/>
       <w:r>
         <w:rPr>
           <w:sz w:val="40"/>
           <w:szCs w:val="40"/>
         </w:rPr>
-        <w:t xml:space="preserve">         </w:t>
+        <w:t xml:space="preserve">            </w:t>
       </w:r>
       <w:r>
         <w:rPr>
@@ -134,6 +173,7 @@
         </w:rPr>
         <w:t>2</w:t>
       </w:r>
+      <w:proofErr w:type="gramStart"/>
       <w:r>
         <w:rPr>
           <w:b/>
@@ -159,6 +199,7 @@
         </w:rPr>
         <w:t>Biology</w:t>
       </w:r>
+      <w:proofErr w:type="gramEnd"/>
       <w:r>
         <w:rPr>
           <w:b/>
@@ -169,11 +210,34 @@
       </w:r>
       <w:r>
         <w:rPr>
+          <w:sz w:val="40"/>
+          <w:szCs w:val="40"/>
+        </w:rPr>
+        <w:t xml:space="preserve"> </w:t>
+      </w:r>
+      <w:r>
+        <w:rPr>
           <w:b/>
-          <w:sz w:val="36"/>
-          <w:szCs w:val="36"/>
-        </w:rPr>
-        <w:t xml:space="preserve">    </w:t>
+          <w:sz w:val="40"/>
+          <w:szCs w:val="40"/>
+        </w:rPr>
+        <w:t xml:space="preserve"> </w:t>
+      </w:r>
+      <w:r>
+        <w:rPr>
+          <w:b/>
+          <w:sz w:val="40"/>
+          <w:szCs w:val="40"/>
+        </w:rPr>
+        <w:t xml:space="preserve">   </w:t>
+      </w:r>
+      <w:r>
+        <w:rPr>
+          <w:b/>
+          <w:sz w:val="40"/>
+          <w:szCs w:val="40"/>
+        </w:rPr>
+        <w:t xml:space="preserve">   </w:t>
       </w:r>
       <w:r>
         <w:rPr>
@@ -181,7 +245,7 @@
           <w:sz w:val="32"/>
           <w:szCs w:val="32"/>
         </w:rPr>
-        <w:t xml:space="preserve">     </w:t>
+        <w:t xml:space="preserve"> </w:t>
       </w:r>
       <w:r>
         <w:rPr>
@@ -189,23 +253,33 @@
           <w:sz w:val="32"/>
           <w:szCs w:val="32"/>
         </w:rPr>
-        <w:t xml:space="preserve"> </w:t>
-      </w:r>
+        <w:t xml:space="preserve">Max </w:t>
+      </w:r>
+      <w:proofErr w:type="gramStart"/>
       <w:r>
         <w:rPr>
           <w:b/>
           <w:sz w:val="32"/>
           <w:szCs w:val="32"/>
         </w:rPr>
-        <w:t xml:space="preserve">Max Marks : </w:t>
-      </w:r>
+        <w:t>Marks :</w:t>
+      </w:r>
+      <w:proofErr w:type="gramEnd"/>
       <w:r>
         <w:rPr>
           <w:b/>
           <w:sz w:val="32"/>
           <w:szCs w:val="32"/>
         </w:rPr>
-        <w:t>25</w:t>
+        <w:t xml:space="preserve"> </w:t>
+      </w:r>
+      <w:r>
+        <w:rPr>
+          <w:b/>
+          <w:sz w:val="32"/>
+          <w:szCs w:val="32"/>
+        </w:rPr>
+        <w:t>30</w:t>
       </w:r>
     </w:p>
     <w:p>
@@ -228,7 +302,15 @@
           <w:sz w:val="32"/>
           <w:szCs w:val="32"/>
         </w:rPr>
-        <w:t xml:space="preserve">                                      </w:t>
+        <w:t xml:space="preserve">                           </w:t>
+      </w:r>
+      <w:r>
+        <w:rPr>
+          <w:b/>
+          <w:sz w:val="32"/>
+          <w:szCs w:val="32"/>
+        </w:rPr>
+        <w:t xml:space="preserve">          </w:t>
       </w:r>
       <w:r>
         <w:rPr>
@@ -1408,7 +1490,21 @@
           <w:sz w:val="24"/>
           <w:szCs w:val="24"/>
         </w:rPr>
-        <w:t xml:space="preserve">                                                          [ 1 ]</w:t>
+        <w:t xml:space="preserve">                                          </w:t>
+      </w:r>
+      <w:r>
+        <w:rPr>
+          <w:sz w:val="24"/>
+          <w:szCs w:val="24"/>
+        </w:rPr>
+        <w:t xml:space="preserve">     </w:t>
+      </w:r>
+      <w:r>
+        <w:rPr>
+          <w:sz w:val="24"/>
+          <w:szCs w:val="24"/>
+        </w:rPr>
+        <w:t xml:space="preserve">                [ 1 ]</w:t>
       </w:r>
     </w:p>
     <w:p>
@@ -1443,6 +1539,13 @@
           <w:sz w:val="24"/>
           <w:szCs w:val="24"/>
         </w:rPr>
+        <w:t xml:space="preserve">     </w:t>
+      </w:r>
+      <w:r>
+        <w:rPr>
+          <w:sz w:val="24"/>
+          <w:szCs w:val="24"/>
+        </w:rPr>
         <w:t xml:space="preserve"> </w:t>
       </w:r>
       <w:r>
@@ -1471,14 +1574,35 @@
           <w:sz w:val="24"/>
           <w:szCs w:val="24"/>
         </w:rPr>
-        <w:t>Name the plant source of Ganja. How does it affect the body of the abuser?</w:t>
-      </w:r>
-      <w:r>
-        <w:rPr>
-          <w:sz w:val="24"/>
-          <w:szCs w:val="24"/>
-        </w:rPr>
-        <w:t xml:space="preserve">                         [ 1 ]</w:t>
+        <w:t>Name the organisms that are responsible for ringworm in humans</w:t>
+      </w:r>
+      <w:r>
+        <w:rPr>
+          <w:sz w:val="24"/>
+          <w:szCs w:val="24"/>
+        </w:rPr>
+        <w:t>.</w:t>
+      </w:r>
+      <w:r>
+        <w:rPr>
+          <w:sz w:val="24"/>
+          <w:szCs w:val="24"/>
+        </w:rPr>
+        <w:t xml:space="preserve">                                         </w:t>
+      </w:r>
+      <w:r>
+        <w:rPr>
+          <w:sz w:val="24"/>
+          <w:szCs w:val="24"/>
+        </w:rPr>
+        <w:t xml:space="preserve">     </w:t>
+      </w:r>
+      <w:r>
+        <w:rPr>
+          <w:sz w:val="24"/>
+          <w:szCs w:val="24"/>
+        </w:rPr>
+        <w:t>[ 1 ]</w:t>
       </w:r>
     </w:p>
     <w:p>
@@ -1499,21 +1623,28 @@
           <w:sz w:val="24"/>
           <w:szCs w:val="24"/>
         </w:rPr>
-        <w:t>Name the organisms that are responsible for ringworm in humans</w:t>
-      </w:r>
-      <w:r>
-        <w:rPr>
-          <w:sz w:val="24"/>
-          <w:szCs w:val="24"/>
-        </w:rPr>
-        <w:t>.</w:t>
-      </w:r>
-      <w:r>
-        <w:rPr>
-          <w:sz w:val="24"/>
-          <w:szCs w:val="24"/>
-        </w:rPr>
-        <w:t xml:space="preserve">                                         [ 1 ]</w:t>
+        <w:t>Define contact of inhibition.</w:t>
+      </w:r>
+      <w:r>
+        <w:rPr>
+          <w:sz w:val="24"/>
+          <w:szCs w:val="24"/>
+        </w:rPr>
+        <w:t xml:space="preserve">                                                                                                               </w:t>
+      </w:r>
+      <w:r>
+        <w:rPr>
+          <w:sz w:val="24"/>
+          <w:szCs w:val="24"/>
+        </w:rPr>
+        <w:t xml:space="preserve">      </w:t>
+      </w:r>
+      <w:r>
+        <w:rPr>
+          <w:sz w:val="24"/>
+          <w:szCs w:val="24"/>
+        </w:rPr>
+        <w:t>[ 1 ]</w:t>
       </w:r>
     </w:p>
     <w:p>
@@ -1534,14 +1665,49 @@
           <w:sz w:val="24"/>
           <w:szCs w:val="24"/>
         </w:rPr>
-        <w:t>Define contact of inhibition.</w:t>
-      </w:r>
-      <w:r>
-        <w:rPr>
-          <w:sz w:val="24"/>
-          <w:szCs w:val="24"/>
-        </w:rPr>
-        <w:t xml:space="preserve">                                                                                                               [ 1 ]</w:t>
+        <w:t>All hu</w:t>
+      </w:r>
+      <w:r>
+        <w:rPr>
+          <w:sz w:val="24"/>
+          <w:szCs w:val="24"/>
+        </w:rPr>
+        <w:t>man</w:t>
+      </w:r>
+      <w:r>
+        <w:rPr>
+          <w:sz w:val="24"/>
+          <w:szCs w:val="24"/>
+        </w:rPr>
+        <w:t xml:space="preserve"> beings have cellular oncogenes but only a few suffer from cancer diseases</w:t>
+      </w:r>
+      <w:r>
+        <w:rPr>
+          <w:sz w:val="24"/>
+          <w:szCs w:val="24"/>
+        </w:rPr>
+        <w:t>. Give reasons.</w:t>
+      </w:r>
+      <w:r>
+        <w:rPr>
+          <w:sz w:val="24"/>
+          <w:szCs w:val="24"/>
+        </w:rPr>
+        <w:t xml:space="preserve">                                                                                                                                                   </w:t>
+      </w:r>
+      <w:r>
+        <w:rPr>
+          <w:sz w:val="24"/>
+          <w:szCs w:val="24"/>
+        </w:rPr>
+        <w:t xml:space="preserve">    </w:t>
+      </w:r>
+      <w:r>
+        <w:rPr>
+          <w:sz w:val="24"/>
+          <w:szCs w:val="24"/>
+        </w:rPr>
+        <w:t>[ 2 ]</w:t>
       </w:r>
     </w:p>
     <w:p>
@@ -1562,35 +1728,42 @@
           <w:sz w:val="24"/>
           <w:szCs w:val="24"/>
         </w:rPr>
-        <w:t>All hu</w:t>
-      </w:r>
-      <w:r>
-        <w:rPr>
-          <w:sz w:val="24"/>
-          <w:szCs w:val="24"/>
-        </w:rPr>
-        <w:t>man</w:t>
-      </w:r>
-      <w:r>
-        <w:rPr>
-          <w:sz w:val="24"/>
-          <w:szCs w:val="24"/>
-        </w:rPr>
-        <w:t xml:space="preserve"> beings have cellular oncogenes but only a few suffer from cancer diseases</w:t>
-      </w:r>
-      <w:r>
-        <w:rPr>
-          <w:sz w:val="24"/>
-          <w:szCs w:val="24"/>
-        </w:rPr>
-        <w:t>. Give reasons.</w:t>
-      </w:r>
-      <w:r>
-        <w:rPr>
-          <w:sz w:val="24"/>
-          <w:szCs w:val="24"/>
-        </w:rPr>
-        <w:t xml:space="preserve">                                                                                                                                                   [ 2 ]</w:t>
+        <w:t>Name the two special type of lymphocytes</w:t>
+      </w:r>
+      <w:r>
+        <w:rPr>
+          <w:sz w:val="24"/>
+          <w:szCs w:val="24"/>
+        </w:rPr>
+        <w:t xml:space="preserve"> in humans. How do they differ in their roles in immune </w:t>
+      </w:r>
+      <w:r>
+        <w:rPr>
+          <w:sz w:val="24"/>
+          <w:szCs w:val="24"/>
+        </w:rPr>
+        <w:t>response?</w:t>
+      </w:r>
+      <w:r>
+        <w:rPr>
+          <w:sz w:val="24"/>
+          <w:szCs w:val="24"/>
+        </w:rPr>
+        <w:t xml:space="preserve">                                                                                                                               </w:t>
+      </w:r>
+      <w:r>
+        <w:rPr>
+          <w:sz w:val="24"/>
+          <w:szCs w:val="24"/>
+        </w:rPr>
+        <w:t xml:space="preserve">                    </w:t>
+      </w:r>
+      <w:r>
+        <w:rPr>
+          <w:sz w:val="24"/>
+          <w:szCs w:val="24"/>
+        </w:rPr>
+        <w:t>[ 2 ]</w:t>
       </w:r>
     </w:p>
     <w:p>
@@ -1611,28 +1784,287 @@
           <w:sz w:val="24"/>
           <w:szCs w:val="24"/>
         </w:rPr>
-        <w:t>Name the two special type of lymphocytes</w:t>
-      </w:r>
-      <w:r>
-        <w:rPr>
-          <w:sz w:val="24"/>
-          <w:szCs w:val="24"/>
-        </w:rPr>
-        <w:t xml:space="preserve"> in humans. How do they differ in their roles in immune </w:t>
-      </w:r>
-      <w:r>
-        <w:rPr>
-          <w:sz w:val="24"/>
-          <w:szCs w:val="24"/>
-        </w:rPr>
-        <w:t>response?</w:t>
-      </w:r>
-      <w:r>
-        <w:rPr>
-          <w:sz w:val="24"/>
-          <w:szCs w:val="24"/>
-        </w:rPr>
-        <w:t xml:space="preserve">                                                                                                                               [ 2 ]</w:t>
+        <w:t>Differentiate between Benign tumor and malignant tumors.</w:t>
+      </w:r>
+      <w:r>
+        <w:rPr>
+          <w:sz w:val="24"/>
+          <w:szCs w:val="24"/>
+        </w:rPr>
+        <w:t xml:space="preserve">                                                      </w:t>
+      </w:r>
+      <w:r>
+        <w:rPr>
+          <w:sz w:val="24"/>
+          <w:szCs w:val="24"/>
+        </w:rPr>
+        <w:t xml:space="preserve">    </w:t>
+      </w:r>
+      <w:r>
+        <w:rPr>
+          <w:sz w:val="24"/>
+          <w:szCs w:val="24"/>
+        </w:rPr>
+        <w:t xml:space="preserve">[ </w:t>
+      </w:r>
+      <w:proofErr w:type="gramStart"/>
+      <w:r>
+        <w:rPr>
+          <w:sz w:val="24"/>
+          <w:szCs w:val="24"/>
+        </w:rPr>
+        <w:t>2 ]</w:t>
+      </w:r>
+      <w:proofErr w:type="gramEnd"/>
+    </w:p>
+    <w:p>
+      <w:pPr>
+        <w:pStyle w:val="ListParagraph"/>
+        <w:numPr>
+          <w:ilvl w:val="0"/>
+          <w:numId w:val="1"/>
+        </w:numPr>
+        <w:spacing w:before="240"/>
+        <w:jc w:val="both"/>
+        <w:rPr>
+          <w:sz w:val="24"/>
+          <w:szCs w:val="24"/>
+        </w:rPr>
+      </w:pPr>
+      <w:r>
+        <w:rPr>
+          <w:sz w:val="24"/>
+          <w:szCs w:val="24"/>
+        </w:rPr>
+        <w:t>State the role of thymus as a lymphoid organ. Name the cells that are released from it and mention their function.</w:t>
+      </w:r>
+      <w:r>
+        <w:rPr>
+          <w:sz w:val="24"/>
+          <w:szCs w:val="24"/>
+        </w:rPr>
+        <w:t xml:space="preserve"> </w:t>
+      </w:r>
+      <w:r>
+        <w:rPr>
+          <w:sz w:val="24"/>
+          <w:szCs w:val="24"/>
+        </w:rPr>
+        <w:t xml:space="preserve">                                                                                                                           [ </w:t>
+      </w:r>
+      <w:proofErr w:type="gramStart"/>
+      <w:r>
+        <w:rPr>
+          <w:sz w:val="24"/>
+          <w:szCs w:val="24"/>
+        </w:rPr>
+        <w:t>2 ]</w:t>
+      </w:r>
+      <w:proofErr w:type="gramEnd"/>
+    </w:p>
+    <w:p>
+      <w:pPr>
+        <w:pStyle w:val="ListParagraph"/>
+        <w:numPr>
+          <w:ilvl w:val="0"/>
+          <w:numId w:val="1"/>
+        </w:numPr>
+        <w:spacing w:before="240"/>
+        <w:jc w:val="both"/>
+        <w:rPr>
+          <w:sz w:val="24"/>
+          <w:szCs w:val="24"/>
+        </w:rPr>
+      </w:pPr>
+      <w:r>
+        <w:rPr>
+          <w:sz w:val="24"/>
+          <w:szCs w:val="24"/>
+        </w:rPr>
+        <w:t xml:space="preserve">Mention one application </w:t>
+      </w:r>
+      <w:proofErr w:type="gramStart"/>
+      <w:r>
+        <w:rPr>
+          <w:sz w:val="24"/>
+          <w:szCs w:val="24"/>
+        </w:rPr>
+        <w:t>of :</w:t>
+      </w:r>
+      <w:proofErr w:type="gramEnd"/>
+      <w:r>
+        <w:rPr>
+          <w:sz w:val="24"/>
+          <w:szCs w:val="24"/>
+        </w:rPr>
+        <w:t xml:space="preserve">   (</w:t>
+      </w:r>
+      <w:proofErr w:type="gramStart"/>
+      <w:r>
+        <w:rPr>
+          <w:sz w:val="24"/>
+          <w:szCs w:val="24"/>
+        </w:rPr>
+        <w:t>a)  passive</w:t>
+      </w:r>
+      <w:proofErr w:type="gramEnd"/>
+      <w:r>
+        <w:rPr>
+          <w:sz w:val="24"/>
+          <w:szCs w:val="24"/>
+        </w:rPr>
+        <w:t xml:space="preserve"> immunization   </w:t>
+      </w:r>
+      <w:proofErr w:type="gramStart"/>
+      <w:r>
+        <w:rPr>
+          <w:sz w:val="24"/>
+          <w:szCs w:val="24"/>
+        </w:rPr>
+        <w:t xml:space="preserve">   (b)   </w:t>
+      </w:r>
+      <w:proofErr w:type="gramEnd"/>
+      <w:r>
+        <w:rPr>
+          <w:sz w:val="24"/>
+          <w:szCs w:val="24"/>
+        </w:rPr>
+        <w:t>Cytokinin barrier</w:t>
+      </w:r>
+      <w:r>
+        <w:rPr>
+          <w:sz w:val="24"/>
+          <w:szCs w:val="24"/>
+        </w:rPr>
+        <w:t xml:space="preserve">   </w:t>
+      </w:r>
+      <w:r>
+        <w:rPr>
+          <w:sz w:val="24"/>
+          <w:szCs w:val="24"/>
+        </w:rPr>
+        <w:t xml:space="preserve">                </w:t>
+      </w:r>
+      <w:proofErr w:type="gramStart"/>
+      <w:r>
+        <w:rPr>
+          <w:sz w:val="24"/>
+          <w:szCs w:val="24"/>
+        </w:rPr>
+        <w:t xml:space="preserve">   [</w:t>
+      </w:r>
+      <w:proofErr w:type="gramEnd"/>
+      <w:r>
+        <w:rPr>
+          <w:sz w:val="24"/>
+          <w:szCs w:val="24"/>
+        </w:rPr>
+        <w:t xml:space="preserve"> </w:t>
+      </w:r>
+      <w:proofErr w:type="gramStart"/>
+      <w:r>
+        <w:rPr>
+          <w:sz w:val="24"/>
+          <w:szCs w:val="24"/>
+        </w:rPr>
+        <w:t>2 ]</w:t>
+      </w:r>
+      <w:proofErr w:type="gramEnd"/>
+    </w:p>
+    <w:p>
+      <w:pPr>
+        <w:pStyle w:val="ListParagraph"/>
+        <w:numPr>
+          <w:ilvl w:val="0"/>
+          <w:numId w:val="1"/>
+        </w:numPr>
+        <w:spacing w:before="240"/>
+        <w:jc w:val="both"/>
+        <w:rPr>
+          <w:sz w:val="24"/>
+          <w:szCs w:val="24"/>
+        </w:rPr>
+      </w:pPr>
+      <w:r>
+        <w:rPr>
+          <w:sz w:val="24"/>
+          <w:szCs w:val="24"/>
+        </w:rPr>
+        <w:t xml:space="preserve">Write the source and the effect on the human body of the following drugs.                     </w:t>
+      </w:r>
+      <w:r>
+        <w:rPr>
+          <w:sz w:val="24"/>
+          <w:szCs w:val="24"/>
+        </w:rPr>
+        <w:t xml:space="preserve"> </w:t>
+      </w:r>
+      <w:r>
+        <w:rPr>
+          <w:sz w:val="24"/>
+          <w:szCs w:val="24"/>
+        </w:rPr>
+        <w:t xml:space="preserve">          [ </w:t>
+      </w:r>
+      <w:proofErr w:type="gramStart"/>
+      <w:r>
+        <w:rPr>
+          <w:sz w:val="24"/>
+          <w:szCs w:val="24"/>
+        </w:rPr>
+        <w:t>2 ]</w:t>
+      </w:r>
+      <w:proofErr w:type="gramEnd"/>
+    </w:p>
+    <w:p>
+      <w:pPr>
+        <w:pStyle w:val="ListParagraph"/>
+        <w:spacing w:before="240"/>
+        <w:ind w:left="360"/>
+        <w:jc w:val="both"/>
+        <w:rPr>
+          <w:sz w:val="24"/>
+          <w:szCs w:val="24"/>
+        </w:rPr>
+      </w:pPr>
+      <w:r>
+        <w:rPr>
+          <w:sz w:val="24"/>
+          <w:szCs w:val="24"/>
+        </w:rPr>
+        <w:t xml:space="preserve">   (</w:t>
+      </w:r>
+      <w:proofErr w:type="spellStart"/>
+      <w:r>
+        <w:rPr>
+          <w:sz w:val="24"/>
+          <w:szCs w:val="24"/>
+        </w:rPr>
+        <w:t>i</w:t>
+      </w:r>
+      <w:proofErr w:type="spellEnd"/>
+      <w:r>
+        <w:rPr>
+          <w:sz w:val="24"/>
+          <w:szCs w:val="24"/>
+        </w:rPr>
+        <w:t xml:space="preserve">)  Morphine                  </w:t>
+      </w:r>
+      <w:proofErr w:type="gramStart"/>
+      <w:r>
+        <w:rPr>
+          <w:sz w:val="24"/>
+          <w:szCs w:val="24"/>
+        </w:rPr>
+        <w:t xml:space="preserve">   (</w:t>
+      </w:r>
+      <w:proofErr w:type="gramEnd"/>
+      <w:r>
+        <w:rPr>
+          <w:sz w:val="24"/>
+          <w:szCs w:val="24"/>
+        </w:rPr>
+        <w:t xml:space="preserve">iii)   Marijuana </w:t>
       </w:r>
     </w:p>
     <w:p>
@@ -1653,14 +2085,35 @@
           <w:sz w:val="24"/>
           <w:szCs w:val="24"/>
         </w:rPr>
-        <w:t>Differentiate between Benign tumor and malignant tumors.</w:t>
-      </w:r>
-      <w:r>
-        <w:rPr>
-          <w:sz w:val="24"/>
-          <w:szCs w:val="24"/>
-        </w:rPr>
-        <w:t xml:space="preserve">                                                      [ 2 ]</w:t>
+        <w:t>Name the cells HIV gains entry into after infecting the human body. Explain the events that occur</w:t>
+      </w:r>
+      <w:r>
+        <w:rPr>
+          <w:sz w:val="24"/>
+          <w:szCs w:val="24"/>
+        </w:rPr>
+        <w:t xml:space="preserve"> in these cells.</w:t>
+      </w:r>
+      <w:r>
+        <w:rPr>
+          <w:sz w:val="24"/>
+          <w:szCs w:val="24"/>
+        </w:rPr>
+        <w:t xml:space="preserve">                                                                                                                         </w:t>
+      </w:r>
+      <w:r>
+        <w:rPr>
+          <w:sz w:val="24"/>
+          <w:szCs w:val="24"/>
+        </w:rPr>
+        <w:t xml:space="preserve">                 </w:t>
+      </w:r>
+      <w:r>
+        <w:rPr>
+          <w:sz w:val="24"/>
+          <w:szCs w:val="24"/>
+        </w:rPr>
+        <w:t xml:space="preserve">    [ 3 ]</w:t>
       </w:r>
     </w:p>
     <w:p>
@@ -1681,14 +2134,140 @@
           <w:sz w:val="24"/>
           <w:szCs w:val="24"/>
         </w:rPr>
-        <w:t>Name the cells HIV gains entry into after infecting the human body. Explain the events that occur in these cells.</w:t>
-      </w:r>
-      <w:r>
-        <w:rPr>
-          <w:sz w:val="24"/>
-          <w:szCs w:val="24"/>
-        </w:rPr>
-        <w:t xml:space="preserve">                                                                                                                             [ 3 ]</w:t>
+        <w:t>(a)   Name and explain giving reasons, the type of immunity provided to the newborn by the colostrum and vaccinations.</w:t>
+      </w:r>
+      <w:r>
+        <w:rPr>
+          <w:sz w:val="24"/>
+          <w:szCs w:val="24"/>
+        </w:rPr>
+        <w:t xml:space="preserve">                                                                                                   </w:t>
+      </w:r>
+      <w:r>
+        <w:rPr>
+          <w:sz w:val="24"/>
+          <w:szCs w:val="24"/>
+        </w:rPr>
+        <w:t xml:space="preserve">      </w:t>
+      </w:r>
+      <w:r>
+        <w:rPr>
+          <w:sz w:val="24"/>
+          <w:szCs w:val="24"/>
+        </w:rPr>
+        <w:t xml:space="preserve">           [ 3 ]</w:t>
+      </w:r>
+    </w:p>
+    <w:p>
+      <w:pPr>
+        <w:pStyle w:val="ListParagraph"/>
+        <w:ind w:left="360"/>
+        <w:jc w:val="both"/>
+        <w:rPr>
+          <w:sz w:val="24"/>
+          <w:szCs w:val="24"/>
+        </w:rPr>
+      </w:pPr>
+      <w:r>
+        <w:rPr>
+          <w:sz w:val="24"/>
+          <w:szCs w:val="24"/>
+        </w:rPr>
+        <w:t xml:space="preserve">(b)   </w:t>
+      </w:r>
+      <w:r>
+        <w:rPr>
+          <w:sz w:val="24"/>
+          <w:szCs w:val="24"/>
+        </w:rPr>
+        <w:t xml:space="preserve">Name the type of </w:t>
+      </w:r>
+      <w:proofErr w:type="gramStart"/>
+      <w:r>
+        <w:rPr>
+          <w:sz w:val="24"/>
+          <w:szCs w:val="24"/>
+        </w:rPr>
+        <w:t>antibody :</w:t>
+      </w:r>
+      <w:proofErr w:type="gramEnd"/>
+      <w:r>
+        <w:rPr>
+          <w:sz w:val="24"/>
+          <w:szCs w:val="24"/>
+        </w:rPr>
+        <w:t xml:space="preserve">   </w:t>
+      </w:r>
+    </w:p>
+    <w:p>
+      <w:pPr>
+        <w:pStyle w:val="ListParagraph"/>
+        <w:ind w:left="360"/>
+        <w:jc w:val="both"/>
+        <w:rPr>
+          <w:sz w:val="24"/>
+          <w:szCs w:val="24"/>
+        </w:rPr>
+      </w:pPr>
+      <w:r>
+        <w:rPr>
+          <w:sz w:val="24"/>
+          <w:szCs w:val="24"/>
+        </w:rPr>
+        <w:t xml:space="preserve">        </w:t>
+      </w:r>
+      <w:r>
+        <w:rPr>
+          <w:sz w:val="24"/>
+          <w:szCs w:val="24"/>
+        </w:rPr>
+        <w:t xml:space="preserve">(i)  Present in colostrum   </w:t>
+      </w:r>
+      <w:r>
+        <w:rPr>
+          <w:sz w:val="24"/>
+          <w:szCs w:val="24"/>
+        </w:rPr>
+        <w:t xml:space="preserve">         </w:t>
+      </w:r>
+      <w:proofErr w:type="gramStart"/>
+      <w:r>
+        <w:rPr>
+          <w:sz w:val="24"/>
+          <w:szCs w:val="24"/>
+        </w:rPr>
+        <w:t xml:space="preserve"> </w:t>
+      </w:r>
+      <w:r>
+        <w:rPr>
+          <w:sz w:val="24"/>
+          <w:szCs w:val="24"/>
+        </w:rPr>
+        <w:t xml:space="preserve">  (</w:t>
+      </w:r>
+      <w:proofErr w:type="gramEnd"/>
+      <w:r>
+        <w:rPr>
+          <w:sz w:val="24"/>
+          <w:szCs w:val="24"/>
+        </w:rPr>
+        <w:t>ii</w:t>
+      </w:r>
+      <w:proofErr w:type="gramStart"/>
+      <w:r>
+        <w:rPr>
+          <w:sz w:val="24"/>
+          <w:szCs w:val="24"/>
+        </w:rPr>
+        <w:t>)  Present</w:t>
+      </w:r>
+      <w:proofErr w:type="gramEnd"/>
+      <w:r>
+        <w:rPr>
+          <w:sz w:val="24"/>
+          <w:szCs w:val="24"/>
+        </w:rPr>
+        <w:t xml:space="preserve"> in response to allergens in human body</w:t>
       </w:r>
     </w:p>
     <w:p>
@@ -1709,39 +2288,49 @@
           <w:sz w:val="24"/>
           <w:szCs w:val="24"/>
         </w:rPr>
-        <w:t>(a)   Name and explain giving reasons, the type of immunity provided to the newborn by the colostrum and vaccinations.</w:t>
-      </w:r>
-      <w:r>
-        <w:rPr>
-          <w:sz w:val="24"/>
-          <w:szCs w:val="24"/>
-        </w:rPr>
-        <w:t xml:space="preserve">                                                                                                              [ 3 ]</w:t>
-      </w:r>
-    </w:p>
-    <w:p>
-      <w:pPr>
-        <w:pStyle w:val="ListParagraph"/>
-        <w:ind w:left="360"/>
-        <w:jc w:val="both"/>
-        <w:rPr>
-          <w:sz w:val="24"/>
-          <w:szCs w:val="24"/>
-        </w:rPr>
-      </w:pPr>
-      <w:r>
-        <w:rPr>
-          <w:sz w:val="24"/>
-          <w:szCs w:val="24"/>
-        </w:rPr>
-        <w:t xml:space="preserve">(b)   </w:t>
-      </w:r>
-      <w:r>
-        <w:rPr>
-          <w:sz w:val="24"/>
-          <w:szCs w:val="24"/>
-        </w:rPr>
-        <w:t xml:space="preserve">Name the type of </w:t>
+        <w:t xml:space="preserve"> </w:t>
+      </w:r>
+      <w:r>
+        <w:rPr>
+          <w:sz w:val="24"/>
+          <w:szCs w:val="24"/>
+        </w:rPr>
+        <w:t>Explain the different measures for control and prevention of drug/alcohol abuse among adolescents.</w:t>
+      </w:r>
+      <w:r>
+        <w:rPr>
+          <w:sz w:val="24"/>
+          <w:szCs w:val="24"/>
+        </w:rPr>
+        <w:t xml:space="preserve">                                                                                                            </w:t>
+      </w:r>
+      <w:r>
+        <w:rPr>
+          <w:sz w:val="24"/>
+          <w:szCs w:val="24"/>
+        </w:rPr>
+        <w:t xml:space="preserve">                           </w:t>
+      </w:r>
+      <w:r>
+        <w:rPr>
+          <w:sz w:val="24"/>
+          <w:szCs w:val="24"/>
+        </w:rPr>
+        <w:t xml:space="preserve">    </w:t>
+      </w:r>
+      <w:r>
+        <w:rPr>
+          <w:sz w:val="24"/>
+          <w:szCs w:val="24"/>
+        </w:rPr>
+        <w:t xml:space="preserve">    </w:t>
+      </w:r>
+      <w:r>
+        <w:rPr>
+          <w:sz w:val="24"/>
+          <w:szCs w:val="24"/>
+        </w:rPr>
+        <w:t xml:space="preserve">[ </w:t>
       </w:r>
       <w:proofErr w:type="gramStart"/>
       <w:r>
@@ -1749,128 +2338,9 @@
           <w:sz w:val="24"/>
           <w:szCs w:val="24"/>
         </w:rPr>
-        <w:t>antibody :</w:t>
+        <w:t>3 ]</w:t>
       </w:r>
       <w:proofErr w:type="gramEnd"/>
-      <w:r>
-        <w:rPr>
-          <w:sz w:val="24"/>
-          <w:szCs w:val="24"/>
-        </w:rPr>
-        <w:t xml:space="preserve">   </w:t>
-      </w:r>
-    </w:p>
-    <w:p>
-      <w:pPr>
-        <w:pStyle w:val="ListParagraph"/>
-        <w:ind w:left="360"/>
-        <w:jc w:val="both"/>
-        <w:rPr>
-          <w:sz w:val="24"/>
-          <w:szCs w:val="24"/>
-        </w:rPr>
-      </w:pPr>
-      <w:r>
-        <w:rPr>
-          <w:sz w:val="24"/>
-          <w:szCs w:val="24"/>
-        </w:rPr>
-        <w:t xml:space="preserve">        </w:t>
-      </w:r>
-      <w:r>
-        <w:rPr>
-          <w:sz w:val="24"/>
-          <w:szCs w:val="24"/>
-        </w:rPr>
-        <w:t xml:space="preserve">(i)  Present in colostrum   </w:t>
-      </w:r>
-      <w:r>
-        <w:rPr>
-          <w:sz w:val="24"/>
-          <w:szCs w:val="24"/>
-        </w:rPr>
-        <w:t xml:space="preserve">         </w:t>
-      </w:r>
-      <w:proofErr w:type="gramStart"/>
-      <w:r>
-        <w:rPr>
-          <w:sz w:val="24"/>
-          <w:szCs w:val="24"/>
-        </w:rPr>
-        <w:t xml:space="preserve"> </w:t>
-      </w:r>
-      <w:r>
-        <w:rPr>
-          <w:sz w:val="24"/>
-          <w:szCs w:val="24"/>
-        </w:rPr>
-        <w:t xml:space="preserve">  (</w:t>
-      </w:r>
-      <w:proofErr w:type="gramEnd"/>
-      <w:r>
-        <w:rPr>
-          <w:sz w:val="24"/>
-          <w:szCs w:val="24"/>
-        </w:rPr>
-        <w:t>ii)  Present in response to allergens in human body</w:t>
-      </w:r>
-    </w:p>
-    <w:p>
-      <w:pPr>
-        <w:pStyle w:val="ListParagraph"/>
-        <w:numPr>
-          <w:ilvl w:val="0"/>
-          <w:numId w:val="1"/>
-        </w:numPr>
-        <w:jc w:val="both"/>
-        <w:rPr>
-          <w:sz w:val="24"/>
-          <w:szCs w:val="24"/>
-        </w:rPr>
-      </w:pPr>
-      <w:r>
-        <w:rPr>
-          <w:sz w:val="24"/>
-          <w:szCs w:val="24"/>
-        </w:rPr>
-        <w:t xml:space="preserve"> </w:t>
-      </w:r>
-      <w:r>
-        <w:rPr>
-          <w:sz w:val="24"/>
-          <w:szCs w:val="24"/>
-        </w:rPr>
-        <w:t>Explain the different measures for control and prevention of drug/alcohol abuse among adolescents.</w:t>
-      </w:r>
-      <w:r>
-        <w:rPr>
-          <w:sz w:val="24"/>
-          <w:szCs w:val="24"/>
-        </w:rPr>
-        <w:t xml:space="preserve">                                                                                                            </w:t>
-      </w:r>
-      <w:r>
-        <w:rPr>
-          <w:sz w:val="24"/>
-          <w:szCs w:val="24"/>
-        </w:rPr>
-        <w:t xml:space="preserve">                               </w:t>
-      </w:r>
-      <w:r>
-        <w:rPr>
-          <w:sz w:val="24"/>
-          <w:szCs w:val="24"/>
-        </w:rPr>
-        <w:t>[ 3 ]</w:t>
-      </w:r>
-    </w:p>
-    <w:p>
-      <w:pPr>
-        <w:rPr>
-          <w:sz w:val="24"/>
-          <w:szCs w:val="24"/>
-        </w:rPr>
-      </w:pPr>
     </w:p>
     <w:sectPr>
       <w:headerReference w:type="even" r:id="rId7"/>
@@ -1880,7 +2350,7 @@
       <w:headerReference w:type="first" r:id="rId11"/>
       <w:footerReference w:type="first" r:id="rId12"/>
       <w:pgSz w:w="11906" w:h="16838"/>
-      <w:pgMar w:top="1008" w:right="1008" w:bottom="1008" w:left="1440" w:header="706" w:footer="706" w:gutter="0"/>
+      <w:pgMar w:top="1008" w:right="720" w:bottom="1008" w:left="1440" w:header="706" w:footer="706" w:gutter="0"/>
       <w:cols w:space="708"/>
       <w:docGrid w:linePitch="360"/>
     </w:sectPr>
@@ -1889,7 +2359,7 @@
 </file>
 
 <file path=word/endnotes.xml><?xml version="1.0" encoding="utf-8"?>
-<w:endnotes xmlns:wpc="http://schemas.microsoft.com/office/word/2010/wordprocessingCanvas" xmlns:cx="http://schemas.microsoft.com/office/drawing/2014/chartex" xmlns:cx1="http://schemas.microsoft.com/office/drawing/2015/9/8/chartex" xmlns:cx2="http://schemas.microsoft.com/office/drawing/2015/10/21/chartex" xmlns:cx3="http://schemas.microsoft.com/office/drawing/2016/5/9/chartex" xmlns:cx4="http://schemas.microsoft.com/office/drawing/2016/5/10/chartex" xmlns:cx5="http://schemas.microsoft.com/office/drawing/2016/5/11/chartex" xmlns:cx6="http://schemas.microsoft.com/office/drawing/2016/5/12/chartex" xmlns:cx7="http://schemas.microsoft.com/office/drawing/2016/5/13/chartex" xmlns:cx8="http://schemas.microsoft.com/office/drawing/2016/5/14/chartex" xmlns:mc="http://schemas.openxmlformats.org/markup-compatibility/2006" xmlns:aink="http://schemas.microsoft.com/office/drawing/2016/ink" xmlns:am3d="http://schemas.microsoft.com/office/drawing/2017/model3d" xmlns:o="urn:schemas-microsoft-com:office:office" xmlns:oel="http://schemas.microsoft.com/office/2019/extlst" xmlns:r="http://schemas.openxmlformats.org/officeDocument/2006/relationships" xmlns:m="http://schemas.openxmlformats.org/officeDocument/2006/math" xmlns:v="urn:schemas-microsoft-com:vml" xmlns:wp14="http://schemas.microsoft.com/office/word/2010/wordprocessingDrawing" xmlns:wp="http://schemas.openxmlformats.org/drawingml/2006/wordprocessingDrawing" xmlns:w10="urn:schemas-microsoft-com:office:word" xmlns:w="http://schemas.openxmlformats.org/wordprocessingml/2006/main" xmlns:w14="http://schemas.microsoft.com/office/word/2010/wordml" xmlns:w15="http://schemas.microsoft.com/office/word/2012/wordml" xmlns:w16cex="http://schemas.microsoft.com/office/word/2018/wordml/cex" xmlns:w16cid="http://schemas.microsoft.com/office/word/2016/wordml/cid" xmlns:w16="http://schemas.microsoft.com/office/word/2018/wordml" xmlns:w16du="http://schemas.microsoft.com/office/word/2023/wordml/word16du" xmlns:w16sdtdh="http://schemas.microsoft.com/office/word/2020/wordml/sdtdatahash" xmlns:w16se="http://schemas.microsoft.com/office/word/2015/wordml/symex" xmlns:wpg="http://schemas.microsoft.com/office/word/2010/wordprocessingGroup" xmlns:wpi="http://schemas.microsoft.com/office/word/2010/wordprocessingInk" xmlns:wne="http://schemas.microsoft.com/office/word/2006/wordml" xmlns:wps="http://schemas.microsoft.com/office/word/2010/wordprocessingShape" mc:Ignorable="w14 w15 w16se w16cid w16 w16cex w16sdtdh w16du wp14">
+<w:endnotes xmlns:wpc="http://schemas.microsoft.com/office/word/2010/wordprocessingCanvas" xmlns:cx="http://schemas.microsoft.com/office/drawing/2014/chartex" xmlns:cx1="http://schemas.microsoft.com/office/drawing/2015/9/8/chartex" xmlns:cx2="http://schemas.microsoft.com/office/drawing/2015/10/21/chartex" xmlns:cx3="http://schemas.microsoft.com/office/drawing/2016/5/9/chartex" xmlns:cx4="http://schemas.microsoft.com/office/drawing/2016/5/10/chartex" xmlns:cx5="http://schemas.microsoft.com/office/drawing/2016/5/11/chartex" xmlns:cx6="http://schemas.microsoft.com/office/drawing/2016/5/12/chartex" xmlns:cx7="http://schemas.microsoft.com/office/drawing/2016/5/13/chartex" xmlns:cx8="http://schemas.microsoft.com/office/drawing/2016/5/14/chartex" xmlns:mc="http://schemas.openxmlformats.org/markup-compatibility/2006" xmlns:aink="http://schemas.microsoft.com/office/drawing/2016/ink" xmlns:am3d="http://schemas.microsoft.com/office/drawing/2017/model3d" xmlns:o="urn:schemas-microsoft-com:office:office" xmlns:oel="http://schemas.microsoft.com/office/2019/extlst" xmlns:r="http://schemas.openxmlformats.org/officeDocument/2006/relationships" xmlns:m="http://schemas.openxmlformats.org/officeDocument/2006/math" xmlns:v="urn:schemas-microsoft-com:vml" xmlns:wp14="http://schemas.microsoft.com/office/word/2010/wordprocessingDrawing" xmlns:wp="http://schemas.openxmlformats.org/drawingml/2006/wordprocessingDrawing" xmlns:w10="urn:schemas-microsoft-com:office:word" xmlns:w="http://schemas.openxmlformats.org/wordprocessingml/2006/main" xmlns:w14="http://schemas.microsoft.com/office/word/2010/wordml" xmlns:w15="http://schemas.microsoft.com/office/word/2012/wordml" xmlns:w16cex="http://schemas.microsoft.com/office/word/2018/wordml/cex" xmlns:w16cid="http://schemas.microsoft.com/office/word/2016/wordml/cid" xmlns:w16="http://schemas.microsoft.com/office/word/2018/wordml" xmlns:w16du="http://schemas.microsoft.com/office/word/2023/wordml/word16du" xmlns:w16sdtdh="http://schemas.microsoft.com/office/word/2020/wordml/sdtdatahash" xmlns:w16sdtfl="http://schemas.microsoft.com/office/word/2024/wordml/sdtformatlock" xmlns:w16se="http://schemas.microsoft.com/office/word/2015/wordml/symex" xmlns:wpg="http://schemas.microsoft.com/office/word/2010/wordprocessingGroup" xmlns:wpi="http://schemas.microsoft.com/office/word/2010/wordprocessingInk" xmlns:wne="http://schemas.microsoft.com/office/word/2006/wordml" xmlns:wps="http://schemas.microsoft.com/office/word/2010/wordprocessingShape" mc:Ignorable="w14 w15 w16se w16cid w16 w16cex w16sdtdh w16sdtfl w16du wp14">
   <w:endnote w:type="separator" w:id="-1">
     <w:p>
       <w:pPr>
@@ -1914,7 +2384,7 @@
 </file>
 
 <file path=word/footer1.xml><?xml version="1.0" encoding="utf-8"?>
-<w:ftr xmlns:wpc="http://schemas.microsoft.com/office/word/2010/wordprocessingCanvas" xmlns:cx="http://schemas.microsoft.com/office/drawing/2014/chartex" xmlns:cx1="http://schemas.microsoft.com/office/drawing/2015/9/8/chartex" xmlns:cx2="http://schemas.microsoft.com/office/drawing/2015/10/21/chartex" xmlns:cx3="http://schemas.microsoft.com/office/drawing/2016/5/9/chartex" xmlns:cx4="http://schemas.microsoft.com/office/drawing/2016/5/10/chartex" xmlns:cx5="http://schemas.microsoft.com/office/drawing/2016/5/11/chartex" xmlns:cx6="http://schemas.microsoft.com/office/drawing/2016/5/12/chartex" xmlns:cx7="http://schemas.microsoft.com/office/drawing/2016/5/13/chartex" xmlns:cx8="http://schemas.microsoft.com/office/drawing/2016/5/14/chartex" xmlns:mc="http://schemas.openxmlformats.org/markup-compatibility/2006" xmlns:aink="http://schemas.microsoft.com/office/drawing/2016/ink" xmlns:am3d="http://schemas.microsoft.com/office/drawing/2017/model3d" xmlns:o="urn:schemas-microsoft-com:office:office" xmlns:oel="http://schemas.microsoft.com/office/2019/extlst" xmlns:r="http://schemas.openxmlformats.org/officeDocument/2006/relationships" xmlns:m="http://schemas.openxmlformats.org/officeDocument/2006/math" xmlns:v="urn:schemas-microsoft-com:vml" xmlns:wp14="http://schemas.microsoft.com/office/word/2010/wordprocessingDrawing" xmlns:wp="http://schemas.openxmlformats.org/drawingml/2006/wordprocessingDrawing" xmlns:w10="urn:schemas-microsoft-com:office:word" xmlns:w="http://schemas.openxmlformats.org/wordprocessingml/2006/main" xmlns:w14="http://schemas.microsoft.com/office/word/2010/wordml" xmlns:w15="http://schemas.microsoft.com/office/word/2012/wordml" xmlns:w16cex="http://schemas.microsoft.com/office/word/2018/wordml/cex" xmlns:w16cid="http://schemas.microsoft.com/office/word/2016/wordml/cid" xmlns:w16="http://schemas.microsoft.com/office/word/2018/wordml" xmlns:w16du="http://schemas.microsoft.com/office/word/2023/wordml/word16du" xmlns:w16sdtdh="http://schemas.microsoft.com/office/word/2020/wordml/sdtdatahash" xmlns:w16se="http://schemas.microsoft.com/office/word/2015/wordml/symex" xmlns:wpg="http://schemas.microsoft.com/office/word/2010/wordprocessingGroup" xmlns:wpi="http://schemas.microsoft.com/office/word/2010/wordprocessingInk" xmlns:wne="http://schemas.microsoft.com/office/word/2006/wordml" xmlns:wps="http://schemas.microsoft.com/office/word/2010/wordprocessingShape" mc:Ignorable="w14 w15 w16se w16cid w16 w16cex w16sdtdh w16du wp14">
+<w:ftr xmlns:wpc="http://schemas.microsoft.com/office/word/2010/wordprocessingCanvas" xmlns:cx="http://schemas.microsoft.com/office/drawing/2014/chartex" xmlns:cx1="http://schemas.microsoft.com/office/drawing/2015/9/8/chartex" xmlns:cx2="http://schemas.microsoft.com/office/drawing/2015/10/21/chartex" xmlns:cx3="http://schemas.microsoft.com/office/drawing/2016/5/9/chartex" xmlns:cx4="http://schemas.microsoft.com/office/drawing/2016/5/10/chartex" xmlns:cx5="http://schemas.microsoft.com/office/drawing/2016/5/11/chartex" xmlns:cx6="http://schemas.microsoft.com/office/drawing/2016/5/12/chartex" xmlns:cx7="http://schemas.microsoft.com/office/drawing/2016/5/13/chartex" xmlns:cx8="http://schemas.microsoft.com/office/drawing/2016/5/14/chartex" xmlns:mc="http://schemas.openxmlformats.org/markup-compatibility/2006" xmlns:aink="http://schemas.microsoft.com/office/drawing/2016/ink" xmlns:am3d="http://schemas.microsoft.com/office/drawing/2017/model3d" xmlns:o="urn:schemas-microsoft-com:office:office" xmlns:oel="http://schemas.microsoft.com/office/2019/extlst" xmlns:r="http://schemas.openxmlformats.org/officeDocument/2006/relationships" xmlns:m="http://schemas.openxmlformats.org/officeDocument/2006/math" xmlns:v="urn:schemas-microsoft-com:vml" xmlns:wp14="http://schemas.microsoft.com/office/word/2010/wordprocessingDrawing" xmlns:wp="http://schemas.openxmlformats.org/drawingml/2006/wordprocessingDrawing" xmlns:w10="urn:schemas-microsoft-com:office:word" xmlns:w="http://schemas.openxmlformats.org/wordprocessingml/2006/main" xmlns:w14="http://schemas.microsoft.com/office/word/2010/wordml" xmlns:w15="http://schemas.microsoft.com/office/word/2012/wordml" xmlns:w16cex="http://schemas.microsoft.com/office/word/2018/wordml/cex" xmlns:w16cid="http://schemas.microsoft.com/office/word/2016/wordml/cid" xmlns:w16="http://schemas.microsoft.com/office/word/2018/wordml" xmlns:w16du="http://schemas.microsoft.com/office/word/2023/wordml/word16du" xmlns:w16sdtdh="http://schemas.microsoft.com/office/word/2020/wordml/sdtdatahash" xmlns:w16sdtfl="http://schemas.microsoft.com/office/word/2024/wordml/sdtformatlock" xmlns:w16se="http://schemas.microsoft.com/office/word/2015/wordml/symex" xmlns:wpg="http://schemas.microsoft.com/office/word/2010/wordprocessingGroup" xmlns:wpi="http://schemas.microsoft.com/office/word/2010/wordprocessingInk" xmlns:wne="http://schemas.microsoft.com/office/word/2006/wordml" xmlns:wps="http://schemas.microsoft.com/office/word/2010/wordprocessingShape" mc:Ignorable="w14 w15 w16se w16cid w16 w16cex w16sdtdh w16sdtfl w16du wp14">
   <w:p>
     <w:pPr>
       <w:pStyle w:val="Footer"/>
@@ -1924,7 +2394,7 @@
 </file>
 
 <file path=word/footer2.xml><?xml version="1.0" encoding="utf-8"?>
-<w:ftr xmlns:wpc="http://schemas.microsoft.com/office/word/2010/wordprocessingCanvas" xmlns:cx="http://schemas.microsoft.com/office/drawing/2014/chartex" xmlns:cx1="http://schemas.microsoft.com/office/drawing/2015/9/8/chartex" xmlns:cx2="http://schemas.microsoft.com/office/drawing/2015/10/21/chartex" xmlns:cx3="http://schemas.microsoft.com/office/drawing/2016/5/9/chartex" xmlns:cx4="http://schemas.microsoft.com/office/drawing/2016/5/10/chartex" xmlns:cx5="http://schemas.microsoft.com/office/drawing/2016/5/11/chartex" xmlns:cx6="http://schemas.microsoft.com/office/drawing/2016/5/12/chartex" xmlns:cx7="http://schemas.microsoft.com/office/drawing/2016/5/13/chartex" xmlns:cx8="http://schemas.microsoft.com/office/drawing/2016/5/14/chartex" xmlns:mc="http://schemas.openxmlformats.org/markup-compatibility/2006" xmlns:aink="http://schemas.microsoft.com/office/drawing/2016/ink" xmlns:am3d="http://schemas.microsoft.com/office/drawing/2017/model3d" xmlns:o="urn:schemas-microsoft-com:office:office" xmlns:oel="http://schemas.microsoft.com/office/2019/extlst" xmlns:r="http://schemas.openxmlformats.org/officeDocument/2006/relationships" xmlns:m="http://schemas.openxmlformats.org/officeDocument/2006/math" xmlns:v="urn:schemas-microsoft-com:vml" xmlns:wp14="http://schemas.microsoft.com/office/word/2010/wordprocessingDrawing" xmlns:wp="http://schemas.openxmlformats.org/drawingml/2006/wordprocessingDrawing" xmlns:w10="urn:schemas-microsoft-com:office:word" xmlns:w="http://schemas.openxmlformats.org/wordprocessingml/2006/main" xmlns:w14="http://schemas.microsoft.com/office/word/2010/wordml" xmlns:w15="http://schemas.microsoft.com/office/word/2012/wordml" xmlns:w16cex="http://schemas.microsoft.com/office/word/2018/wordml/cex" xmlns:w16cid="http://schemas.microsoft.com/office/word/2016/wordml/cid" xmlns:w16="http://schemas.microsoft.com/office/word/2018/wordml" xmlns:w16du="http://schemas.microsoft.com/office/word/2023/wordml/word16du" xmlns:w16sdtdh="http://schemas.microsoft.com/office/word/2020/wordml/sdtdatahash" xmlns:w16se="http://schemas.microsoft.com/office/word/2015/wordml/symex" xmlns:wpg="http://schemas.microsoft.com/office/word/2010/wordprocessingGroup" xmlns:wpi="http://schemas.microsoft.com/office/word/2010/wordprocessingInk" xmlns:wne="http://schemas.microsoft.com/office/word/2006/wordml" xmlns:wps="http://schemas.microsoft.com/office/word/2010/wordprocessingShape" mc:Ignorable="w14 w15 w16se w16cid w16 w16cex w16sdtdh w16du wp14">
+<w:ftr xmlns:wpc="http://schemas.microsoft.com/office/word/2010/wordprocessingCanvas" xmlns:cx="http://schemas.microsoft.com/office/drawing/2014/chartex" xmlns:cx1="http://schemas.microsoft.com/office/drawing/2015/9/8/chartex" xmlns:cx2="http://schemas.microsoft.com/office/drawing/2015/10/21/chartex" xmlns:cx3="http://schemas.microsoft.com/office/drawing/2016/5/9/chartex" xmlns:cx4="http://schemas.microsoft.com/office/drawing/2016/5/10/chartex" xmlns:cx5="http://schemas.microsoft.com/office/drawing/2016/5/11/chartex" xmlns:cx6="http://schemas.microsoft.com/office/drawing/2016/5/12/chartex" xmlns:cx7="http://schemas.microsoft.com/office/drawing/2016/5/13/chartex" xmlns:cx8="http://schemas.microsoft.com/office/drawing/2016/5/14/chartex" xmlns:mc="http://schemas.openxmlformats.org/markup-compatibility/2006" xmlns:aink="http://schemas.microsoft.com/office/drawing/2016/ink" xmlns:am3d="http://schemas.microsoft.com/office/drawing/2017/model3d" xmlns:o="urn:schemas-microsoft-com:office:office" xmlns:oel="http://schemas.microsoft.com/office/2019/extlst" xmlns:r="http://schemas.openxmlformats.org/officeDocument/2006/relationships" xmlns:m="http://schemas.openxmlformats.org/officeDocument/2006/math" xmlns:v="urn:schemas-microsoft-com:vml" xmlns:wp14="http://schemas.microsoft.com/office/word/2010/wordprocessingDrawing" xmlns:wp="http://schemas.openxmlformats.org/drawingml/2006/wordprocessingDrawing" xmlns:w10="urn:schemas-microsoft-com:office:word" xmlns:w="http://schemas.openxmlformats.org/wordprocessingml/2006/main" xmlns:w14="http://schemas.microsoft.com/office/word/2010/wordml" xmlns:w15="http://schemas.microsoft.com/office/word/2012/wordml" xmlns:w16cex="http://schemas.microsoft.com/office/word/2018/wordml/cex" xmlns:w16cid="http://schemas.microsoft.com/office/word/2016/wordml/cid" xmlns:w16="http://schemas.microsoft.com/office/word/2018/wordml" xmlns:w16du="http://schemas.microsoft.com/office/word/2023/wordml/word16du" xmlns:w16sdtdh="http://schemas.microsoft.com/office/word/2020/wordml/sdtdatahash" xmlns:w16sdtfl="http://schemas.microsoft.com/office/word/2024/wordml/sdtformatlock" xmlns:w16se="http://schemas.microsoft.com/office/word/2015/wordml/symex" xmlns:wpg="http://schemas.microsoft.com/office/word/2010/wordprocessingGroup" xmlns:wpi="http://schemas.microsoft.com/office/word/2010/wordprocessingInk" xmlns:wne="http://schemas.microsoft.com/office/word/2006/wordml" xmlns:wps="http://schemas.microsoft.com/office/word/2010/wordprocessingShape" mc:Ignorable="w14 w15 w16se w16cid w16 w16cex w16sdtdh w16sdtfl w16du wp14">
   <w:p>
     <w:pPr>
       <w:pStyle w:val="Footer"/>
@@ -1934,7 +2404,7 @@
 </file>
 
 <file path=word/footer3.xml><?xml version="1.0" encoding="utf-8"?>
-<w:ftr xmlns:wpc="http://schemas.microsoft.com/office/word/2010/wordprocessingCanvas" xmlns:cx="http://schemas.microsoft.com/office/drawing/2014/chartex" xmlns:cx1="http://schemas.microsoft.com/office/drawing/2015/9/8/chartex" xmlns:cx2="http://schemas.microsoft.com/office/drawing/2015/10/21/chartex" xmlns:cx3="http://schemas.microsoft.com/office/drawing/2016/5/9/chartex" xmlns:cx4="http://schemas.microsoft.com/office/drawing/2016/5/10/chartex" xmlns:cx5="http://schemas.microsoft.com/office/drawing/2016/5/11/chartex" xmlns:cx6="http://schemas.microsoft.com/office/drawing/2016/5/12/chartex" xmlns:cx7="http://schemas.microsoft.com/office/drawing/2016/5/13/chartex" xmlns:cx8="http://schemas.microsoft.com/office/drawing/2016/5/14/chartex" xmlns:mc="http://schemas.openxmlformats.org/markup-compatibility/2006" xmlns:aink="http://schemas.microsoft.com/office/drawing/2016/ink" xmlns:am3d="http://schemas.microsoft.com/office/drawing/2017/model3d" xmlns:o="urn:schemas-microsoft-com:office:office" xmlns:oel="http://schemas.microsoft.com/office/2019/extlst" xmlns:r="http://schemas.openxmlformats.org/officeDocument/2006/relationships" xmlns:m="http://schemas.openxmlformats.org/officeDocument/2006/math" xmlns:v="urn:schemas-microsoft-com:vml" xmlns:wp14="http://schemas.microsoft.com/office/word/2010/wordprocessingDrawing" xmlns:wp="http://schemas.openxmlformats.org/drawingml/2006/wordprocessingDrawing" xmlns:w10="urn:schemas-microsoft-com:office:word" xmlns:w="http://schemas.openxmlformats.org/wordprocessingml/2006/main" xmlns:w14="http://schemas.microsoft.com/office/word/2010/wordml" xmlns:w15="http://schemas.microsoft.com/office/word/2012/wordml" xmlns:w16cex="http://schemas.microsoft.com/office/word/2018/wordml/cex" xmlns:w16cid="http://schemas.microsoft.com/office/word/2016/wordml/cid" xmlns:w16="http://schemas.microsoft.com/office/word/2018/wordml" xmlns:w16du="http://schemas.microsoft.com/office/word/2023/wordml/word16du" xmlns:w16sdtdh="http://schemas.microsoft.com/office/word/2020/wordml/sdtdatahash" xmlns:w16se="http://schemas.microsoft.com/office/word/2015/wordml/symex" xmlns:wpg="http://schemas.microsoft.com/office/word/2010/wordprocessingGroup" xmlns:wpi="http://schemas.microsoft.com/office/word/2010/wordprocessingInk" xmlns:wne="http://schemas.microsoft.com/office/word/2006/wordml" xmlns:wps="http://schemas.microsoft.com/office/word/2010/wordprocessingShape" mc:Ignorable="w14 w15 w16se w16cid w16 w16cex w16sdtdh w16du wp14">
+<w:ftr xmlns:wpc="http://schemas.microsoft.com/office/word/2010/wordprocessingCanvas" xmlns:cx="http://schemas.microsoft.com/office/drawing/2014/chartex" xmlns:cx1="http://schemas.microsoft.com/office/drawing/2015/9/8/chartex" xmlns:cx2="http://schemas.microsoft.com/office/drawing/2015/10/21/chartex" xmlns:cx3="http://schemas.microsoft.com/office/drawing/2016/5/9/chartex" xmlns:cx4="http://schemas.microsoft.com/office/drawing/2016/5/10/chartex" xmlns:cx5="http://schemas.microsoft.com/office/drawing/2016/5/11/chartex" xmlns:cx6="http://schemas.microsoft.com/office/drawing/2016/5/12/chartex" xmlns:cx7="http://schemas.microsoft.com/office/drawing/2016/5/13/chartex" xmlns:cx8="http://schemas.microsoft.com/office/drawing/2016/5/14/chartex" xmlns:mc="http://schemas.openxmlformats.org/markup-compatibility/2006" xmlns:aink="http://schemas.microsoft.com/office/drawing/2016/ink" xmlns:am3d="http://schemas.microsoft.com/office/drawing/2017/model3d" xmlns:o="urn:schemas-microsoft-com:office:office" xmlns:oel="http://schemas.microsoft.com/office/2019/extlst" xmlns:r="http://schemas.openxmlformats.org/officeDocument/2006/relationships" xmlns:m="http://schemas.openxmlformats.org/officeDocument/2006/math" xmlns:v="urn:schemas-microsoft-com:vml" xmlns:wp14="http://schemas.microsoft.com/office/word/2010/wordprocessingDrawing" xmlns:wp="http://schemas.openxmlformats.org/drawingml/2006/wordprocessingDrawing" xmlns:w10="urn:schemas-microsoft-com:office:word" xmlns:w="http://schemas.openxmlformats.org/wordprocessingml/2006/main" xmlns:w14="http://schemas.microsoft.com/office/word/2010/wordml" xmlns:w15="http://schemas.microsoft.com/office/word/2012/wordml" xmlns:w16cex="http://schemas.microsoft.com/office/word/2018/wordml/cex" xmlns:w16cid="http://schemas.microsoft.com/office/word/2016/wordml/cid" xmlns:w16="http://schemas.microsoft.com/office/word/2018/wordml" xmlns:w16du="http://schemas.microsoft.com/office/word/2023/wordml/word16du" xmlns:w16sdtdh="http://schemas.microsoft.com/office/word/2020/wordml/sdtdatahash" xmlns:w16sdtfl="http://schemas.microsoft.com/office/word/2024/wordml/sdtformatlock" xmlns:w16se="http://schemas.microsoft.com/office/word/2015/wordml/symex" xmlns:wpg="http://schemas.microsoft.com/office/word/2010/wordprocessingGroup" xmlns:wpi="http://schemas.microsoft.com/office/word/2010/wordprocessingInk" xmlns:wne="http://schemas.microsoft.com/office/word/2006/wordml" xmlns:wps="http://schemas.microsoft.com/office/word/2010/wordprocessingShape" mc:Ignorable="w14 w15 w16se w16cid w16 w16cex w16sdtdh w16sdtfl w16du wp14">
   <w:p>
     <w:pPr>
       <w:pStyle w:val="Footer"/>
@@ -1944,7 +2414,7 @@
 </file>
 
 <file path=word/footnotes.xml><?xml version="1.0" encoding="utf-8"?>
-<w:footnotes xmlns:wpc="http://schemas.microsoft.com/office/word/2010/wordprocessingCanvas" xmlns:cx="http://schemas.microsoft.com/office/drawing/2014/chartex" xmlns:cx1="http://schemas.microsoft.com/office/drawing/2015/9/8/chartex" xmlns:cx2="http://schemas.microsoft.com/office/drawing/2015/10/21/chartex" xmlns:cx3="http://schemas.microsoft.com/office/drawing/2016/5/9/chartex" xmlns:cx4="http://schemas.microsoft.com/office/drawing/2016/5/10/chartex" xmlns:cx5="http://schemas.microsoft.com/office/drawing/2016/5/11/chartex" xmlns:cx6="http://schemas.microsoft.com/office/drawing/2016/5/12/chartex" xmlns:cx7="http://schemas.microsoft.com/office/drawing/2016/5/13/chartex" xmlns:cx8="http://schemas.microsoft.com/office/drawing/2016/5/14/chartex" xmlns:mc="http://schemas.openxmlformats.org/markup-compatibility/2006" xmlns:aink="http://schemas.microsoft.com/office/drawing/2016/ink" xmlns:am3d="http://schemas.microsoft.com/office/drawing/2017/model3d" xmlns:o="urn:schemas-microsoft-com:office:office" xmlns:oel="http://schemas.microsoft.com/office/2019/extlst" xmlns:r="http://schemas.openxmlformats.org/officeDocument/2006/relationships" xmlns:m="http://schemas.openxmlformats.org/officeDocument/2006/math" xmlns:v="urn:schemas-microsoft-com:vml" xmlns:wp14="http://schemas.microsoft.com/office/word/2010/wordprocessingDrawing" xmlns:wp="http://schemas.openxmlformats.org/drawingml/2006/wordprocessingDrawing" xmlns:w10="urn:schemas-microsoft-com:office:word" xmlns:w="http://schemas.openxmlformats.org/wordprocessingml/2006/main" xmlns:w14="http://schemas.microsoft.com/office/word/2010/wordml" xmlns:w15="http://schemas.microsoft.com/office/word/2012/wordml" xmlns:w16cex="http://schemas.microsoft.com/office/word/2018/wordml/cex" xmlns:w16cid="http://schemas.microsoft.com/office/word/2016/wordml/cid" xmlns:w16="http://schemas.microsoft.com/office/word/2018/wordml" xmlns:w16du="http://schemas.microsoft.com/office/word/2023/wordml/word16du" xmlns:w16sdtdh="http://schemas.microsoft.com/office/word/2020/wordml/sdtdatahash" xmlns:w16se="http://schemas.microsoft.com/office/word/2015/wordml/symex" xmlns:wpg="http://schemas.microsoft.com/office/word/2010/wordprocessingGroup" xmlns:wpi="http://schemas.microsoft.com/office/word/2010/wordprocessingInk" xmlns:wne="http://schemas.microsoft.com/office/word/2006/wordml" xmlns:wps="http://schemas.microsoft.com/office/word/2010/wordprocessingShape" mc:Ignorable="w14 w15 w16se w16cid w16 w16cex w16sdtdh w16du wp14">
+<w:footnotes xmlns:wpc="http://schemas.microsoft.com/office/word/2010/wordprocessingCanvas" xmlns:cx="http://schemas.microsoft.com/office/drawing/2014/chartex" xmlns:cx1="http://schemas.microsoft.com/office/drawing/2015/9/8/chartex" xmlns:cx2="http://schemas.microsoft.com/office/drawing/2015/10/21/chartex" xmlns:cx3="http://schemas.microsoft.com/office/drawing/2016/5/9/chartex" xmlns:cx4="http://schemas.microsoft.com/office/drawing/2016/5/10/chartex" xmlns:cx5="http://schemas.microsoft.com/office/drawing/2016/5/11/chartex" xmlns:cx6="http://schemas.microsoft.com/office/drawing/2016/5/12/chartex" xmlns:cx7="http://schemas.microsoft.com/office/drawing/2016/5/13/chartex" xmlns:cx8="http://schemas.microsoft.com/office/drawing/2016/5/14/chartex" xmlns:mc="http://schemas.openxmlformats.org/markup-compatibility/2006" xmlns:aink="http://schemas.microsoft.com/office/drawing/2016/ink" xmlns:am3d="http://schemas.microsoft.com/office/drawing/2017/model3d" xmlns:o="urn:schemas-microsoft-com:office:office" xmlns:oel="http://schemas.microsoft.com/office/2019/extlst" xmlns:r="http://schemas.openxmlformats.org/officeDocument/2006/relationships" xmlns:m="http://schemas.openxmlformats.org/officeDocument/2006/math" xmlns:v="urn:schemas-microsoft-com:vml" xmlns:wp14="http://schemas.microsoft.com/office/word/2010/wordprocessingDrawing" xmlns:wp="http://schemas.openxmlformats.org/drawingml/2006/wordprocessingDrawing" xmlns:w10="urn:schemas-microsoft-com:office:word" xmlns:w="http://schemas.openxmlformats.org/wordprocessingml/2006/main" xmlns:w14="http://schemas.microsoft.com/office/word/2010/wordml" xmlns:w15="http://schemas.microsoft.com/office/word/2012/wordml" xmlns:w16cex="http://schemas.microsoft.com/office/word/2018/wordml/cex" xmlns:w16cid="http://schemas.microsoft.com/office/word/2016/wordml/cid" xmlns:w16="http://schemas.microsoft.com/office/word/2018/wordml" xmlns:w16du="http://schemas.microsoft.com/office/word/2023/wordml/word16du" xmlns:w16sdtdh="http://schemas.microsoft.com/office/word/2020/wordml/sdtdatahash" xmlns:w16sdtfl="http://schemas.microsoft.com/office/word/2024/wordml/sdtformatlock" xmlns:w16se="http://schemas.microsoft.com/office/word/2015/wordml/symex" xmlns:wpg="http://schemas.microsoft.com/office/word/2010/wordprocessingGroup" xmlns:wpi="http://schemas.microsoft.com/office/word/2010/wordprocessingInk" xmlns:wne="http://schemas.microsoft.com/office/word/2006/wordml" xmlns:wps="http://schemas.microsoft.com/office/word/2010/wordprocessingShape" mc:Ignorable="w14 w15 w16se w16cid w16 w16cex w16sdtdh w16sdtfl w16du wp14">
   <w:footnote w:type="separator" w:id="-1">
     <w:p>
       <w:pPr>
@@ -1969,7 +2439,7 @@
 </file>
 
 <file path=word/header1.xml><?xml version="1.0" encoding="utf-8"?>
-<w:hdr xmlns:wpc="http://schemas.microsoft.com/office/word/2010/wordprocessingCanvas" xmlns:cx="http://schemas.microsoft.com/office/drawing/2014/chartex" xmlns:cx1="http://schemas.microsoft.com/office/drawing/2015/9/8/chartex" xmlns:cx2="http://schemas.microsoft.com/office/drawing/2015/10/21/chartex" xmlns:cx3="http://schemas.microsoft.com/office/drawing/2016/5/9/chartex" xmlns:cx4="http://schemas.microsoft.com/office/drawing/2016/5/10/chartex" xmlns:cx5="http://schemas.microsoft.com/office/drawing/2016/5/11/chartex" xmlns:cx6="http://schemas.microsoft.com/office/drawing/2016/5/12/chartex" xmlns:cx7="http://schemas.microsoft.com/office/drawing/2016/5/13/chartex" xmlns:cx8="http://schemas.microsoft.com/office/drawing/2016/5/14/chartex" xmlns:mc="http://schemas.openxmlformats.org/markup-compatibility/2006" xmlns:aink="http://schemas.microsoft.com/office/drawing/2016/ink" xmlns:am3d="http://schemas.microsoft.com/office/drawing/2017/model3d" xmlns:o="urn:schemas-microsoft-com:office:office" xmlns:oel="http://schemas.microsoft.com/office/2019/extlst" xmlns:r="http://schemas.openxmlformats.org/officeDocument/2006/relationships" xmlns:m="http://schemas.openxmlformats.org/officeDocument/2006/math" xmlns:v="urn:schemas-microsoft-com:vml" xmlns:wp14="http://schemas.microsoft.com/office/word/2010/wordprocessingDrawing" xmlns:wp="http://schemas.openxmlformats.org/drawingml/2006/wordprocessingDrawing" xmlns:w10="urn:schemas-microsoft-com:office:word" xmlns:w="http://schemas.openxmlformats.org/wordprocessingml/2006/main" xmlns:w14="http://schemas.microsoft.com/office/word/2010/wordml" xmlns:w15="http://schemas.microsoft.com/office/word/2012/wordml" xmlns:w16cex="http://schemas.microsoft.com/office/word/2018/wordml/cex" xmlns:w16cid="http://schemas.microsoft.com/office/word/2016/wordml/cid" xmlns:w16="http://schemas.microsoft.com/office/word/2018/wordml" xmlns:w16du="http://schemas.microsoft.com/office/word/2023/wordml/word16du" xmlns:w16sdtdh="http://schemas.microsoft.com/office/word/2020/wordml/sdtdatahash" xmlns:w16se="http://schemas.microsoft.com/office/word/2015/wordml/symex" xmlns:wpg="http://schemas.microsoft.com/office/word/2010/wordprocessingGroup" xmlns:wpi="http://schemas.microsoft.com/office/word/2010/wordprocessingInk" xmlns:wne="http://schemas.microsoft.com/office/word/2006/wordml" xmlns:wps="http://schemas.microsoft.com/office/word/2010/wordprocessingShape" mc:Ignorable="w14 w15 w16se w16cid w16 w16cex w16sdtdh w16du wp14">
+<w:hdr xmlns:wpc="http://schemas.microsoft.com/office/word/2010/wordprocessingCanvas" xmlns:cx="http://schemas.microsoft.com/office/drawing/2014/chartex" xmlns:cx1="http://schemas.microsoft.com/office/drawing/2015/9/8/chartex" xmlns:cx2="http://schemas.microsoft.com/office/drawing/2015/10/21/chartex" xmlns:cx3="http://schemas.microsoft.com/office/drawing/2016/5/9/chartex" xmlns:cx4="http://schemas.microsoft.com/office/drawing/2016/5/10/chartex" xmlns:cx5="http://schemas.microsoft.com/office/drawing/2016/5/11/chartex" xmlns:cx6="http://schemas.microsoft.com/office/drawing/2016/5/12/chartex" xmlns:cx7="http://schemas.microsoft.com/office/drawing/2016/5/13/chartex" xmlns:cx8="http://schemas.microsoft.com/office/drawing/2016/5/14/chartex" xmlns:mc="http://schemas.openxmlformats.org/markup-compatibility/2006" xmlns:aink="http://schemas.microsoft.com/office/drawing/2016/ink" xmlns:am3d="http://schemas.microsoft.com/office/drawing/2017/model3d" xmlns:o="urn:schemas-microsoft-com:office:office" xmlns:oel="http://schemas.microsoft.com/office/2019/extlst" xmlns:r="http://schemas.openxmlformats.org/officeDocument/2006/relationships" xmlns:m="http://schemas.openxmlformats.org/officeDocument/2006/math" xmlns:v="urn:schemas-microsoft-com:vml" xmlns:wp14="http://schemas.microsoft.com/office/word/2010/wordprocessingDrawing" xmlns:wp="http://schemas.openxmlformats.org/drawingml/2006/wordprocessingDrawing" xmlns:w10="urn:schemas-microsoft-com:office:word" xmlns:w="http://schemas.openxmlformats.org/wordprocessingml/2006/main" xmlns:w14="http://schemas.microsoft.com/office/word/2010/wordml" xmlns:w15="http://schemas.microsoft.com/office/word/2012/wordml" xmlns:w16cex="http://schemas.microsoft.com/office/word/2018/wordml/cex" xmlns:w16cid="http://schemas.microsoft.com/office/word/2016/wordml/cid" xmlns:w16="http://schemas.microsoft.com/office/word/2018/wordml" xmlns:w16du="http://schemas.microsoft.com/office/word/2023/wordml/word16du" xmlns:w16sdtdh="http://schemas.microsoft.com/office/word/2020/wordml/sdtdatahash" xmlns:w16sdtfl="http://schemas.microsoft.com/office/word/2024/wordml/sdtformatlock" xmlns:w16se="http://schemas.microsoft.com/office/word/2015/wordml/symex" xmlns:wpg="http://schemas.microsoft.com/office/word/2010/wordprocessingGroup" xmlns:wpi="http://schemas.microsoft.com/office/word/2010/wordprocessingInk" xmlns:wne="http://schemas.microsoft.com/office/word/2006/wordml" xmlns:wps="http://schemas.microsoft.com/office/word/2010/wordprocessingShape" mc:Ignorable="w14 w15 w16se w16cid w16 w16cex w16sdtdh w16sdtfl w16du wp14">
   <w:p>
     <w:pPr>
       <w:pStyle w:val="Header"/>
@@ -2003,8 +2473,9 @@
           </v:handles>
           <o:lock v:ext="edit" text="t" shapetype="t"/>
         </v:shapetype>
-        <v:shape id="PowerPlusWaterMarkObject1075561797" o:spid="_x0000_s1026" type="#_x0000_t136" style="position:absolute;margin-left:0;margin-top:0;width:591.6pt;height:117pt;rotation:315;z-index:-251655168;mso-position-horizontal:center;mso-position-horizontal-relative:margin;mso-position-vertical:center;mso-position-vertical-relative:margin" o:allowincell="f" fillcolor="#a5a5a5 [2092]" stroked="f">
-          <v:textpath style="font-family:&quot;Calibri&quot;;font-size:96pt" string="Neha Malhotra"/>
+        <v:shape id="PowerPlusWaterMarkObject1110736547" o:spid="_x0000_s1026" type="#_x0000_t136" style="position:absolute;margin-left:0;margin-top:0;width:486.6pt;height:174.6pt;z-index:-251655168;mso-position-horizontal:center;mso-position-horizontal-relative:margin;mso-position-vertical:center;mso-position-vertical-relative:margin" o:allowincell="f" fillcolor="#7f7f7f [1612]" stroked="f">
+          <v:textpath style="font-family:&quot;earth&quot;;font-size:135pt" string="RLCC"/>
+          <w10:wrap anchorx="margin" anchory="margin"/>
         </v:shape>
       </w:pict>
     </w:r>
@@ -2013,7 +2484,7 @@
 </file>
 
 <file path=word/header2.xml><?xml version="1.0" encoding="utf-8"?>
-<w:hdr xmlns:wpc="http://schemas.microsoft.com/office/word/2010/wordprocessingCanvas" xmlns:cx="http://schemas.microsoft.com/office/drawing/2014/chartex" xmlns:cx1="http://schemas.microsoft.com/office/drawing/2015/9/8/chartex" xmlns:cx2="http://schemas.microsoft.com/office/drawing/2015/10/21/chartex" xmlns:cx3="http://schemas.microsoft.com/office/drawing/2016/5/9/chartex" xmlns:cx4="http://schemas.microsoft.com/office/drawing/2016/5/10/chartex" xmlns:cx5="http://schemas.microsoft.com/office/drawing/2016/5/11/chartex" xmlns:cx6="http://schemas.microsoft.com/office/drawing/2016/5/12/chartex" xmlns:cx7="http://schemas.microsoft.com/office/drawing/2016/5/13/chartex" xmlns:cx8="http://schemas.microsoft.com/office/drawing/2016/5/14/chartex" xmlns:mc="http://schemas.openxmlformats.org/markup-compatibility/2006" xmlns:aink="http://schemas.microsoft.com/office/drawing/2016/ink" xmlns:am3d="http://schemas.microsoft.com/office/drawing/2017/model3d" xmlns:o="urn:schemas-microsoft-com:office:office" xmlns:oel="http://schemas.microsoft.com/office/2019/extlst" xmlns:r="http://schemas.openxmlformats.org/officeDocument/2006/relationships" xmlns:m="http://schemas.openxmlformats.org/officeDocument/2006/math" xmlns:v="urn:schemas-microsoft-com:vml" xmlns:wp14="http://schemas.microsoft.com/office/word/2010/wordprocessingDrawing" xmlns:wp="http://schemas.openxmlformats.org/drawingml/2006/wordprocessingDrawing" xmlns:w10="urn:schemas-microsoft-com:office:word" xmlns:w="http://schemas.openxmlformats.org/wordprocessingml/2006/main" xmlns:w14="http://schemas.microsoft.com/office/word/2010/wordml" xmlns:w15="http://schemas.microsoft.com/office/word/2012/wordml" xmlns:w16cex="http://schemas.microsoft.com/office/word/2018/wordml/cex" xmlns:w16cid="http://schemas.microsoft.com/office/word/2016/wordml/cid" xmlns:w16="http://schemas.microsoft.com/office/word/2018/wordml" xmlns:w16du="http://schemas.microsoft.com/office/word/2023/wordml/word16du" xmlns:w16sdtdh="http://schemas.microsoft.com/office/word/2020/wordml/sdtdatahash" xmlns:w16se="http://schemas.microsoft.com/office/word/2015/wordml/symex" xmlns:wpg="http://schemas.microsoft.com/office/word/2010/wordprocessingGroup" xmlns:wpi="http://schemas.microsoft.com/office/word/2010/wordprocessingInk" xmlns:wne="http://schemas.microsoft.com/office/word/2006/wordml" xmlns:wps="http://schemas.microsoft.com/office/word/2010/wordprocessingShape" mc:Ignorable="w14 w15 w16se w16cid w16 w16cex w16sdtdh w16du wp14">
+<w:hdr xmlns:wpc="http://schemas.microsoft.com/office/word/2010/wordprocessingCanvas" xmlns:cx="http://schemas.microsoft.com/office/drawing/2014/chartex" xmlns:cx1="http://schemas.microsoft.com/office/drawing/2015/9/8/chartex" xmlns:cx2="http://schemas.microsoft.com/office/drawing/2015/10/21/chartex" xmlns:cx3="http://schemas.microsoft.com/office/drawing/2016/5/9/chartex" xmlns:cx4="http://schemas.microsoft.com/office/drawing/2016/5/10/chartex" xmlns:cx5="http://schemas.microsoft.com/office/drawing/2016/5/11/chartex" xmlns:cx6="http://schemas.microsoft.com/office/drawing/2016/5/12/chartex" xmlns:cx7="http://schemas.microsoft.com/office/drawing/2016/5/13/chartex" xmlns:cx8="http://schemas.microsoft.com/office/drawing/2016/5/14/chartex" xmlns:mc="http://schemas.openxmlformats.org/markup-compatibility/2006" xmlns:aink="http://schemas.microsoft.com/office/drawing/2016/ink" xmlns:am3d="http://schemas.microsoft.com/office/drawing/2017/model3d" xmlns:o="urn:schemas-microsoft-com:office:office" xmlns:oel="http://schemas.microsoft.com/office/2019/extlst" xmlns:r="http://schemas.openxmlformats.org/officeDocument/2006/relationships" xmlns:m="http://schemas.openxmlformats.org/officeDocument/2006/math" xmlns:v="urn:schemas-microsoft-com:vml" xmlns:wp14="http://schemas.microsoft.com/office/word/2010/wordprocessingDrawing" xmlns:wp="http://schemas.openxmlformats.org/drawingml/2006/wordprocessingDrawing" xmlns:w10="urn:schemas-microsoft-com:office:word" xmlns:w="http://schemas.openxmlformats.org/wordprocessingml/2006/main" xmlns:w14="http://schemas.microsoft.com/office/word/2010/wordml" xmlns:w15="http://schemas.microsoft.com/office/word/2012/wordml" xmlns:w16cex="http://schemas.microsoft.com/office/word/2018/wordml/cex" xmlns:w16cid="http://schemas.microsoft.com/office/word/2016/wordml/cid" xmlns:w16="http://schemas.microsoft.com/office/word/2018/wordml" xmlns:w16du="http://schemas.microsoft.com/office/word/2023/wordml/word16du" xmlns:w16sdtdh="http://schemas.microsoft.com/office/word/2020/wordml/sdtdatahash" xmlns:w16sdtfl="http://schemas.microsoft.com/office/word/2024/wordml/sdtformatlock" xmlns:w16se="http://schemas.microsoft.com/office/word/2015/wordml/symex" xmlns:wpg="http://schemas.microsoft.com/office/word/2010/wordprocessingGroup" xmlns:wpi="http://schemas.microsoft.com/office/word/2010/wordprocessingInk" xmlns:wne="http://schemas.microsoft.com/office/word/2006/wordml" xmlns:wps="http://schemas.microsoft.com/office/word/2010/wordprocessingShape" mc:Ignorable="w14 w15 w16se w16cid w16 w16cex w16sdtdh w16sdtfl w16du wp14">
   <w:p>
     <w:pPr>
       <w:pStyle w:val="Header"/>
@@ -2047,8 +2518,9 @@
           </v:handles>
           <o:lock v:ext="edit" text="t" shapetype="t"/>
         </v:shapetype>
-        <v:shape id="PowerPlusWaterMarkObject1075561798" o:spid="_x0000_s1027" type="#_x0000_t136" style="position:absolute;margin-left:0;margin-top:0;width:591.6pt;height:117pt;rotation:315;z-index:-251653120;mso-position-horizontal:center;mso-position-horizontal-relative:margin;mso-position-vertical:center;mso-position-vertical-relative:margin" o:allowincell="f" fillcolor="#a5a5a5 [2092]" stroked="f">
-          <v:textpath style="font-family:&quot;Calibri&quot;;font-size:96pt" string="Neha Malhotra"/>
+        <v:shape id="PowerPlusWaterMarkObject1110736548" o:spid="_x0000_s1027" type="#_x0000_t136" style="position:absolute;margin-left:0;margin-top:0;width:486.6pt;height:174.6pt;z-index:-251653120;mso-position-horizontal:center;mso-position-horizontal-relative:margin;mso-position-vertical:center;mso-position-vertical-relative:margin" o:allowincell="f" fillcolor="#7f7f7f [1612]" stroked="f">
+          <v:textpath style="font-family:&quot;earth&quot;;font-size:135pt" string="RLCC"/>
+          <w10:wrap anchorx="margin" anchory="margin"/>
         </v:shape>
       </w:pict>
     </w:r>
@@ -2057,7 +2529,7 @@
 </file>
 
 <file path=word/header3.xml><?xml version="1.0" encoding="utf-8"?>
-<w:hdr xmlns:wpc="http://schemas.microsoft.com/office/word/2010/wordprocessingCanvas" xmlns:cx="http://schemas.microsoft.com/office/drawing/2014/chartex" xmlns:cx1="http://schemas.microsoft.com/office/drawing/2015/9/8/chartex" xmlns:cx2="http://schemas.microsoft.com/office/drawing/2015/10/21/chartex" xmlns:cx3="http://schemas.microsoft.com/office/drawing/2016/5/9/chartex" xmlns:cx4="http://schemas.microsoft.com/office/drawing/2016/5/10/chartex" xmlns:cx5="http://schemas.microsoft.com/office/drawing/2016/5/11/chartex" xmlns:cx6="http://schemas.microsoft.com/office/drawing/2016/5/12/chartex" xmlns:cx7="http://schemas.microsoft.com/office/drawing/2016/5/13/chartex" xmlns:cx8="http://schemas.microsoft.com/office/drawing/2016/5/14/chartex" xmlns:mc="http://schemas.openxmlformats.org/markup-compatibility/2006" xmlns:aink="http://schemas.microsoft.com/office/drawing/2016/ink" xmlns:am3d="http://schemas.microsoft.com/office/drawing/2017/model3d" xmlns:o="urn:schemas-microsoft-com:office:office" xmlns:oel="http://schemas.microsoft.com/office/2019/extlst" xmlns:r="http://schemas.openxmlformats.org/officeDocument/2006/relationships" xmlns:m="http://schemas.openxmlformats.org/officeDocument/2006/math" xmlns:v="urn:schemas-microsoft-com:vml" xmlns:wp14="http://schemas.microsoft.com/office/word/2010/wordprocessingDrawing" xmlns:wp="http://schemas.openxmlformats.org/drawingml/2006/wordprocessingDrawing" xmlns:w10="urn:schemas-microsoft-com:office:word" xmlns:w="http://schemas.openxmlformats.org/wordprocessingml/2006/main" xmlns:w14="http://schemas.microsoft.com/office/word/2010/wordml" xmlns:w15="http://schemas.microsoft.com/office/word/2012/wordml" xmlns:w16cex="http://schemas.microsoft.com/office/word/2018/wordml/cex" xmlns:w16cid="http://schemas.microsoft.com/office/word/2016/wordml/cid" xmlns:w16="http://schemas.microsoft.com/office/word/2018/wordml" xmlns:w16du="http://schemas.microsoft.com/office/word/2023/wordml/word16du" xmlns:w16sdtdh="http://schemas.microsoft.com/office/word/2020/wordml/sdtdatahash" xmlns:w16se="http://schemas.microsoft.com/office/word/2015/wordml/symex" xmlns:wpg="http://schemas.microsoft.com/office/word/2010/wordprocessingGroup" xmlns:wpi="http://schemas.microsoft.com/office/word/2010/wordprocessingInk" xmlns:wne="http://schemas.microsoft.com/office/word/2006/wordml" xmlns:wps="http://schemas.microsoft.com/office/word/2010/wordprocessingShape" mc:Ignorable="w14 w15 w16se w16cid w16 w16cex w16sdtdh w16du wp14">
+<w:hdr xmlns:wpc="http://schemas.microsoft.com/office/word/2010/wordprocessingCanvas" xmlns:cx="http://schemas.microsoft.com/office/drawing/2014/chartex" xmlns:cx1="http://schemas.microsoft.com/office/drawing/2015/9/8/chartex" xmlns:cx2="http://schemas.microsoft.com/office/drawing/2015/10/21/chartex" xmlns:cx3="http://schemas.microsoft.com/office/drawing/2016/5/9/chartex" xmlns:cx4="http://schemas.microsoft.com/office/drawing/2016/5/10/chartex" xmlns:cx5="http://schemas.microsoft.com/office/drawing/2016/5/11/chartex" xmlns:cx6="http://schemas.microsoft.com/office/drawing/2016/5/12/chartex" xmlns:cx7="http://schemas.microsoft.com/office/drawing/2016/5/13/chartex" xmlns:cx8="http://schemas.microsoft.com/office/drawing/2016/5/14/chartex" xmlns:mc="http://schemas.openxmlformats.org/markup-compatibility/2006" xmlns:aink="http://schemas.microsoft.com/office/drawing/2016/ink" xmlns:am3d="http://schemas.microsoft.com/office/drawing/2017/model3d" xmlns:o="urn:schemas-microsoft-com:office:office" xmlns:oel="http://schemas.microsoft.com/office/2019/extlst" xmlns:r="http://schemas.openxmlformats.org/officeDocument/2006/relationships" xmlns:m="http://schemas.openxmlformats.org/officeDocument/2006/math" xmlns:v="urn:schemas-microsoft-com:vml" xmlns:wp14="http://schemas.microsoft.com/office/word/2010/wordprocessingDrawing" xmlns:wp="http://schemas.openxmlformats.org/drawingml/2006/wordprocessingDrawing" xmlns:w10="urn:schemas-microsoft-com:office:word" xmlns:w="http://schemas.openxmlformats.org/wordprocessingml/2006/main" xmlns:w14="http://schemas.microsoft.com/office/word/2010/wordml" xmlns:w15="http://schemas.microsoft.com/office/word/2012/wordml" xmlns:w16cex="http://schemas.microsoft.com/office/word/2018/wordml/cex" xmlns:w16cid="http://schemas.microsoft.com/office/word/2016/wordml/cid" xmlns:w16="http://schemas.microsoft.com/office/word/2018/wordml" xmlns:w16du="http://schemas.microsoft.com/office/word/2023/wordml/word16du" xmlns:w16sdtdh="http://schemas.microsoft.com/office/word/2020/wordml/sdtdatahash" xmlns:w16sdtfl="http://schemas.microsoft.com/office/word/2024/wordml/sdtformatlock" xmlns:w16se="http://schemas.microsoft.com/office/word/2015/wordml/symex" xmlns:wpg="http://schemas.microsoft.com/office/word/2010/wordprocessingGroup" xmlns:wpi="http://schemas.microsoft.com/office/word/2010/wordprocessingInk" xmlns:wne="http://schemas.microsoft.com/office/word/2006/wordml" xmlns:wps="http://schemas.microsoft.com/office/word/2010/wordprocessingShape" mc:Ignorable="w14 w15 w16se w16cid w16 w16cex w16sdtdh w16sdtfl w16du wp14">
   <w:p>
     <w:pPr>
       <w:pStyle w:val="Header"/>
@@ -2091,8 +2563,9 @@
           </v:handles>
           <o:lock v:ext="edit" text="t" shapetype="t"/>
         </v:shapetype>
-        <v:shape id="PowerPlusWaterMarkObject1075561796" o:spid="_x0000_s1025" type="#_x0000_t136" style="position:absolute;margin-left:0;margin-top:0;width:591.6pt;height:117pt;rotation:315;z-index:-251657216;mso-position-horizontal:center;mso-position-horizontal-relative:margin;mso-position-vertical:center;mso-position-vertical-relative:margin" o:allowincell="f" fillcolor="#a5a5a5 [2092]" stroked="f">
-          <v:textpath style="font-family:&quot;Calibri&quot;;font-size:96pt" string="Neha Malhotra"/>
+        <v:shape id="PowerPlusWaterMarkObject1110736546" o:spid="_x0000_s1025" type="#_x0000_t136" style="position:absolute;margin-left:0;margin-top:0;width:486.6pt;height:174.6pt;z-index:-251657216;mso-position-horizontal:center;mso-position-horizontal-relative:margin;mso-position-vertical:center;mso-position-vertical-relative:margin" o:allowincell="f" fillcolor="#7f7f7f [1612]" stroked="f">
+          <v:textpath style="font-family:&quot;earth&quot;;font-size:135pt" string="RLCC"/>
+          <w10:wrap anchorx="margin" anchory="margin"/>
         </v:shape>
       </w:pict>
     </w:r>
@@ -2101,7 +2574,7 @@
 </file>
 
 <file path=word/numbering.xml><?xml version="1.0" encoding="utf-8"?>
-<w:numbering xmlns:wpc="http://schemas.microsoft.com/office/word/2010/wordprocessingCanvas" xmlns:cx="http://schemas.microsoft.com/office/drawing/2014/chartex" xmlns:cx1="http://schemas.microsoft.com/office/drawing/2015/9/8/chartex" xmlns:cx2="http://schemas.microsoft.com/office/drawing/2015/10/21/chartex" xmlns:cx3="http://schemas.microsoft.com/office/drawing/2016/5/9/chartex" xmlns:cx4="http://schemas.microsoft.com/office/drawing/2016/5/10/chartex" xmlns:cx5="http://schemas.microsoft.com/office/drawing/2016/5/11/chartex" xmlns:cx6="http://schemas.microsoft.com/office/drawing/2016/5/12/chartex" xmlns:cx7="http://schemas.microsoft.com/office/drawing/2016/5/13/chartex" xmlns:cx8="http://schemas.microsoft.com/office/drawing/2016/5/14/chartex" xmlns:mc="http://schemas.openxmlformats.org/markup-compatibility/2006" xmlns:aink="http://schemas.microsoft.com/office/drawing/2016/ink" xmlns:am3d="http://schemas.microsoft.com/office/drawing/2017/model3d" xmlns:o="urn:schemas-microsoft-com:office:office" xmlns:oel="http://schemas.microsoft.com/office/2019/extlst" xmlns:r="http://schemas.openxmlformats.org/officeDocument/2006/relationships" xmlns:m="http://schemas.openxmlformats.org/officeDocument/2006/math" xmlns:v="urn:schemas-microsoft-com:vml" xmlns:wp14="http://schemas.microsoft.com/office/word/2010/wordprocessingDrawing" xmlns:wp="http://schemas.openxmlformats.org/drawingml/2006/wordprocessingDrawing" xmlns:w10="urn:schemas-microsoft-com:office:word" xmlns:w="http://schemas.openxmlformats.org/wordprocessingml/2006/main" xmlns:w14="http://schemas.microsoft.com/office/word/2010/wordml" xmlns:w15="http://schemas.microsoft.com/office/word/2012/wordml" xmlns:w16cex="http://schemas.microsoft.com/office/word/2018/wordml/cex" xmlns:w16cid="http://schemas.microsoft.com/office/word/2016/wordml/cid" xmlns:w16="http://schemas.microsoft.com/office/word/2018/wordml" xmlns:w16du="http://schemas.microsoft.com/office/word/2023/wordml/word16du" xmlns:w16sdtdh="http://schemas.microsoft.com/office/word/2020/wordml/sdtdatahash" xmlns:w16se="http://schemas.microsoft.com/office/word/2015/wordml/symex" xmlns:wpg="http://schemas.microsoft.com/office/word/2010/wordprocessingGroup" xmlns:wpi="http://schemas.microsoft.com/office/word/2010/wordprocessingInk" xmlns:wne="http://schemas.microsoft.com/office/word/2006/wordml" xmlns:wps="http://schemas.microsoft.com/office/word/2010/wordprocessingShape" mc:Ignorable="w14 w15 w16se w16cid w16 w16cex w16sdtdh w16du wp14">
+<w:numbering xmlns:wpc="http://schemas.microsoft.com/office/word/2010/wordprocessingCanvas" xmlns:cx="http://schemas.microsoft.com/office/drawing/2014/chartex" xmlns:cx1="http://schemas.microsoft.com/office/drawing/2015/9/8/chartex" xmlns:cx2="http://schemas.microsoft.com/office/drawing/2015/10/21/chartex" xmlns:cx3="http://schemas.microsoft.com/office/drawing/2016/5/9/chartex" xmlns:cx4="http://schemas.microsoft.com/office/drawing/2016/5/10/chartex" xmlns:cx5="http://schemas.microsoft.com/office/drawing/2016/5/11/chartex" xmlns:cx6="http://schemas.microsoft.com/office/drawing/2016/5/12/chartex" xmlns:cx7="http://schemas.microsoft.com/office/drawing/2016/5/13/chartex" xmlns:cx8="http://schemas.microsoft.com/office/drawing/2016/5/14/chartex" xmlns:mc="http://schemas.openxmlformats.org/markup-compatibility/2006" xmlns:aink="http://schemas.microsoft.com/office/drawing/2016/ink" xmlns:am3d="http://schemas.microsoft.com/office/drawing/2017/model3d" xmlns:o="urn:schemas-microsoft-com:office:office" xmlns:oel="http://schemas.microsoft.com/office/2019/extlst" xmlns:r="http://schemas.openxmlformats.org/officeDocument/2006/relationships" xmlns:m="http://schemas.openxmlformats.org/officeDocument/2006/math" xmlns:v="urn:schemas-microsoft-com:vml" xmlns:wp14="http://schemas.microsoft.com/office/word/2010/wordprocessingDrawing" xmlns:wp="http://schemas.openxmlformats.org/drawingml/2006/wordprocessingDrawing" xmlns:w10="urn:schemas-microsoft-com:office:word" xmlns:w="http://schemas.openxmlformats.org/wordprocessingml/2006/main" xmlns:w14="http://schemas.microsoft.com/office/word/2010/wordml" xmlns:w15="http://schemas.microsoft.com/office/word/2012/wordml" xmlns:w16cex="http://schemas.microsoft.com/office/word/2018/wordml/cex" xmlns:w16cid="http://schemas.microsoft.com/office/word/2016/wordml/cid" xmlns:w16="http://schemas.microsoft.com/office/word/2018/wordml" xmlns:w16du="http://schemas.microsoft.com/office/word/2023/wordml/word16du" xmlns:w16sdtdh="http://schemas.microsoft.com/office/word/2020/wordml/sdtdatahash" xmlns:w16sdtfl="http://schemas.microsoft.com/office/word/2024/wordml/sdtformatlock" xmlns:w16se="http://schemas.microsoft.com/office/word/2015/wordml/symex" xmlns:wpg="http://schemas.microsoft.com/office/word/2010/wordprocessingGroup" xmlns:wpi="http://schemas.microsoft.com/office/word/2010/wordprocessingInk" xmlns:wne="http://schemas.microsoft.com/office/word/2006/wordml" xmlns:wps="http://schemas.microsoft.com/office/word/2010/wordprocessingShape" mc:Ignorable="w14 w15 w16se w16cid w16 w16cex w16sdtdh w16sdtfl w16du wp14">
   <w:abstractNum w:abstractNumId="0" w15:restartNumberingAfterBreak="0">
     <w:nsid w:val="260B3E4D"/>
     <w:multiLevelType w:val="hybridMultilevel"/>
@@ -2293,7 +2766,7 @@
 </file>
 
 <file path=word/styles.xml><?xml version="1.0" encoding="utf-8"?>
-<w:styles xmlns:mc="http://schemas.openxmlformats.org/markup-compatibility/2006" xmlns:r="http://schemas.openxmlformats.org/officeDocument/2006/relationships" xmlns:w="http://schemas.openxmlformats.org/wordprocessingml/2006/main" xmlns:w14="http://schemas.microsoft.com/office/word/2010/wordml" xmlns:w15="http://schemas.microsoft.com/office/word/2012/wordml" xmlns:w16cex="http://schemas.microsoft.com/office/word/2018/wordml/cex" xmlns:w16cid="http://schemas.microsoft.com/office/word/2016/wordml/cid" xmlns:w16="http://schemas.microsoft.com/office/word/2018/wordml" xmlns:w16du="http://schemas.microsoft.com/office/word/2023/wordml/word16du" xmlns:w16sdtdh="http://schemas.microsoft.com/office/word/2020/wordml/sdtdatahash" xmlns:w16se="http://schemas.microsoft.com/office/word/2015/wordml/symex" mc:Ignorable="w14 w15 w16se w16cid w16 w16cex w16sdtdh w16du">
+<w:styles xmlns:mc="http://schemas.openxmlformats.org/markup-compatibility/2006" xmlns:r="http://schemas.openxmlformats.org/officeDocument/2006/relationships" xmlns:w="http://schemas.openxmlformats.org/wordprocessingml/2006/main" xmlns:w14="http://schemas.microsoft.com/office/word/2010/wordml" xmlns:w15="http://schemas.microsoft.com/office/word/2012/wordml" xmlns:w16cex="http://schemas.microsoft.com/office/word/2018/wordml/cex" xmlns:w16cid="http://schemas.microsoft.com/office/word/2016/wordml/cid" xmlns:w16="http://schemas.microsoft.com/office/word/2018/wordml" xmlns:w16du="http://schemas.microsoft.com/office/word/2023/wordml/word16du" xmlns:w16sdtdh="http://schemas.microsoft.com/office/word/2020/wordml/sdtdatahash" xmlns:w16sdtfl="http://schemas.microsoft.com/office/word/2024/wordml/sdtformatlock" xmlns:w16se="http://schemas.microsoft.com/office/word/2015/wordml/symex" mc:Ignorable="w14 w15 w16se w16cid w16 w16cex w16sdtdh w16sdtfl w16du">
   <w:docDefaults>
     <w:rPrDefault>
       <w:rPr>
